--- a/FicheRP1.docx
+++ b/FicheRP1.docx
@@ -1541,14 +1541,7 @@
                 <w:b/>
                 <w:sz w:val="20"/>
               </w:rPr>
-              <w:t xml:space="preserve">     </w:t>
-            </w:r>
-            <w:r>
-              <w:rPr>
-                <w:b/>
-                <w:sz w:val="20"/>
-              </w:rPr>
-              <w:t>x</w:t>
+              <w:t xml:space="preserve">     x</w:t>
             </w:r>
             <w:r>
               <w:rPr>
@@ -1873,7 +1866,6 @@
               </w:rPr>
               <w:t xml:space="preserve">        </w:t>
             </w:r>
-            <w:proofErr w:type="spellStart"/>
             <w:proofErr w:type="gramStart"/>
             <w:r>
               <w:rPr>
@@ -1884,7 +1876,6 @@
               </w:rPr>
               <w:t>x</w:t>
             </w:r>
-            <w:proofErr w:type="spellEnd"/>
             <w:r>
               <w:rPr>
                 <w:rFonts w:ascii="Arial MT" w:hAnsi="Arial MT"/>
@@ -2807,7 +2798,7 @@
           </mc:Choice>
           <mc:Fallback>
             <w:pict>
-              <v:shape w14:anchorId="04CB8AE2" id="Graphic 2" o:spid="_x0000_s1026" style="position:absolute;margin-left:56.65pt;margin-top:17.25pt;width:144.05pt;height:.6pt;z-index:-15728128;visibility:visible;mso-wrap-style:square;mso-wrap-distance-left:0;mso-wrap-distance-top:0;mso-wrap-distance-right:0;mso-wrap-distance-bottom:0;mso-position-horizontal:absolute;mso-position-horizontal-relative:page;mso-position-vertical:absolute;mso-position-vertical-relative:text;v-text-anchor:top" coordsize="1829435,7620" o:gfxdata="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" path="m1829054,l,,,7619r1829054,l1829054,xe" fillcolor="black" stroked="f">
+              <v:shape w14:anchorId="10B5181B" id="Graphic 2" o:spid="_x0000_s1026" style="position:absolute;margin-left:56.65pt;margin-top:17.25pt;width:144.05pt;height:.6pt;z-index:-15728128;visibility:visible;mso-wrap-style:square;mso-wrap-distance-left:0;mso-wrap-distance-top:0;mso-wrap-distance-right:0;mso-wrap-distance-bottom:0;mso-position-horizontal:absolute;mso-position-horizontal-relative:page;mso-position-vertical:absolute;mso-position-vertical-relative:text;v-text-anchor:top" coordsize="1829435,7620" o:gfxdata="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" path="m1829054,l,,,7619r1829054,l1829054,xe" fillcolor="black" stroked="f">
                 <v:path arrowok="t"/>
                 <w10:wrap type="topAndBottom" anchorx="page"/>
               </v:shape>
@@ -3543,7 +3534,6 @@
           <w:sz w:val="16"/>
         </w:rPr>
       </w:pPr>
-      <w:proofErr w:type="gramStart"/>
       <w:r>
         <w:rPr>
           <w:rFonts w:ascii="Arial" w:hAnsi="Arial"/>
@@ -3552,7 +3542,6 @@
         </w:rPr>
         <w:t>nécessaires</w:t>
       </w:r>
-      <w:proofErr w:type="gramEnd"/>
       <w:r>
         <w:rPr>
           <w:rFonts w:ascii="Arial" w:hAnsi="Arial"/>
@@ -5219,13 +5208,9 @@
         <w:rPr>
           <w:rFonts w:ascii="Arial" w:hAnsi="Arial"/>
           <w:b/>
-          <w:sz w:val="20"/>
-        </w:rPr>
-        <w:sectPr>
-          <w:pgSz w:w="11900" w:h="16850"/>
-          <w:pgMar w:top="1100" w:right="850" w:bottom="280" w:left="850" w:header="720" w:footer="720" w:gutter="0"/>
-          <w:cols w:space="720"/>
-        </w:sectPr>
+          <w:spacing w:val="-2"/>
+          <w:sz w:val="20"/>
+        </w:rPr>
       </w:pPr>
       <w:r>
         <w:rPr>
@@ -5365,7 +5350,7 @@
           </mc:Choice>
           <mc:Fallback>
             <w:pict>
-              <v:shape w14:anchorId="32E23CF5" id="Graphic 8" o:spid="_x0000_s1026" style="position:absolute;margin-left:49.3pt;margin-top:5.15pt;width:496.7pt;height:649.1pt;z-index:-15788544;visibility:visible;mso-wrap-style:square;mso-height-percent:0;mso-wrap-distance-left:0;mso-wrap-distance-top:0;mso-wrap-distance-right:0;mso-wrap-distance-bottom:0;mso-position-horizontal:absolute;mso-position-horizontal-relative:page;mso-position-vertical:absolute;mso-position-vertical-relative:text;mso-height-percent:0;mso-height-relative:margin;v-text-anchor:top" coordsize="6308090,8243570" o:gfxdata="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" path="m6307823,8236979r-6083,l6096,8236979r-6096,l,8243062r6096,l6301740,8243062r6083,l6307823,8236979xem6307823,r-6083,l6096,,,,,6096,,8236966r6096,l6096,6096r6295644,l6301740,8236966r6083,l6307823,6096r,-6096xe" fillcolor="black" stroked="f">
+              <v:shape w14:anchorId="2E9EBF40" id="Graphic 8" o:spid="_x0000_s1026" style="position:absolute;margin-left:49.3pt;margin-top:5.15pt;width:496.7pt;height:649.1pt;z-index:-15788544;visibility:visible;mso-wrap-style:square;mso-height-percent:0;mso-wrap-distance-left:0;mso-wrap-distance-top:0;mso-wrap-distance-right:0;mso-wrap-distance-bottom:0;mso-position-horizontal:absolute;mso-position-horizontal-relative:page;mso-position-vertical:absolute;mso-position-vertical-relative:text;mso-height-percent:0;mso-height-relative:margin;v-text-anchor:top" coordsize="6308090,8243570" o:gfxdata="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" path="m6307823,8236979r-6083,l6096,8236979r-6096,l,8243062r6096,l6301740,8243062r6083,l6307823,8236979xem6307823,r-6083,l6096,,,,,6096,,8236966r6096,l6096,6096r6295644,l6301740,8236966r6083,l6307823,6096r,-6096xe" fillcolor="black" stroked="f">
                 <v:path arrowok="t"/>
                 <w10:wrap anchorx="page"/>
               </v:shape>
@@ -5586,6 +5571,1428 @@
         </w:rPr>
         <w:t>explicatif</w:t>
       </w:r>
+    </w:p>
+    <w:p>
+      <w:pPr>
+        <w:spacing w:before="112"/>
+        <w:ind w:left="145"/>
+        <w:rPr>
+          <w:rFonts w:ascii="Arial" w:hAnsi="Arial"/>
+          <w:b/>
+          <w:spacing w:val="-2"/>
+          <w:sz w:val="20"/>
+        </w:rPr>
+      </w:pPr>
+    </w:p>
+    <w:p>
+      <w:pPr>
+        <w:spacing w:before="112"/>
+        <w:ind w:left="145"/>
+        <w:rPr>
+          <w:rFonts w:ascii="Arial" w:hAnsi="Arial"/>
+          <w:b/>
+          <w:spacing w:val="-2"/>
+          <w:sz w:val="20"/>
+        </w:rPr>
+      </w:pPr>
+    </w:p>
+    <w:p>
+      <w:pPr>
+        <w:spacing w:before="112"/>
+        <w:ind w:left="145"/>
+        <w:rPr>
+          <w:rFonts w:ascii="Arial" w:hAnsi="Arial"/>
+          <w:b/>
+          <w:bCs/>
+          <w:sz w:val="20"/>
+        </w:rPr>
+      </w:pPr>
+      <w:r>
+        <w:rPr>
+          <w:rFonts w:ascii="Arial" w:hAnsi="Arial"/>
+          <w:b/>
+          <w:bCs/>
+          <w:sz w:val="20"/>
+        </w:rPr>
+        <w:t>Contexte du projet</w:t>
+      </w:r>
+    </w:p>
+    <w:p>
+      <w:pPr>
+        <w:spacing w:before="112"/>
+        <w:ind w:left="145"/>
+        <w:rPr>
+          <w:rFonts w:ascii="Arial" w:hAnsi="Arial"/>
+          <w:b/>
+          <w:sz w:val="20"/>
+        </w:rPr>
+      </w:pPr>
+      <w:r>
+        <w:rPr>
+          <w:rFonts w:ascii="Arial" w:hAnsi="Arial"/>
+          <w:b/>
+          <w:sz w:val="20"/>
+        </w:rPr>
+        <w:t xml:space="preserve">Le projet </w:t>
+      </w:r>
+      <w:proofErr w:type="spellStart"/>
+      <w:r>
+        <w:rPr>
+          <w:rFonts w:ascii="Arial" w:hAnsi="Arial"/>
+          <w:b/>
+          <w:sz w:val="20"/>
+        </w:rPr>
+        <w:t>GestEPI</w:t>
+      </w:r>
+      <w:proofErr w:type="spellEnd"/>
+      <w:r>
+        <w:rPr>
+          <w:rFonts w:ascii="Arial" w:hAnsi="Arial"/>
+          <w:b/>
+          <w:sz w:val="20"/>
+        </w:rPr>
+        <w:t xml:space="preserve"> est une application web développée pour gérer les Équipements de Protection Individuelle (EPI) au sein d'une organisation. Elle permet de suivre l'ensemble du cycle de vie des équipements, depuis leur acquisition jusqu'à leur mise au rebut, en passant par leurs vérifications périodiques obligatoires.</w:t>
+      </w:r>
+    </w:p>
+    <w:p>
+      <w:pPr>
+        <w:spacing w:before="112"/>
+        <w:ind w:left="145"/>
+        <w:rPr>
+          <w:rFonts w:ascii="Arial" w:hAnsi="Arial"/>
+          <w:b/>
+          <w:bCs/>
+          <w:sz w:val="20"/>
+        </w:rPr>
+      </w:pPr>
+      <w:r>
+        <w:rPr>
+          <w:rFonts w:ascii="Arial" w:hAnsi="Arial"/>
+          <w:b/>
+          <w:bCs/>
+          <w:sz w:val="20"/>
+        </w:rPr>
+        <w:t>Architecture technique</w:t>
+      </w:r>
+    </w:p>
+    <w:p>
+      <w:pPr>
+        <w:spacing w:before="112"/>
+        <w:ind w:left="145"/>
+        <w:rPr>
+          <w:rFonts w:ascii="Arial" w:hAnsi="Arial"/>
+          <w:b/>
+          <w:sz w:val="20"/>
+        </w:rPr>
+      </w:pPr>
+      <w:r>
+        <w:rPr>
+          <w:rFonts w:ascii="Arial" w:hAnsi="Arial"/>
+          <w:b/>
+          <w:sz w:val="20"/>
+        </w:rPr>
+        <w:t xml:space="preserve">L'application </w:t>
+      </w:r>
+      <w:proofErr w:type="spellStart"/>
+      <w:r>
+        <w:rPr>
+          <w:rFonts w:ascii="Arial" w:hAnsi="Arial"/>
+          <w:b/>
+          <w:sz w:val="20"/>
+        </w:rPr>
+        <w:t>GestEPI</w:t>
+      </w:r>
+      <w:proofErr w:type="spellEnd"/>
+      <w:r>
+        <w:rPr>
+          <w:rFonts w:ascii="Arial" w:hAnsi="Arial"/>
+          <w:b/>
+          <w:sz w:val="20"/>
+        </w:rPr>
+        <w:t xml:space="preserve"> est basée sur une architecture client-serveur moderne :</w:t>
+      </w:r>
+    </w:p>
+    <w:p>
+      <w:pPr>
+        <w:numPr>
+          <w:ilvl w:val="0"/>
+          <w:numId w:val="2"/>
+        </w:numPr>
+        <w:spacing w:before="112"/>
+        <w:rPr>
+          <w:rFonts w:ascii="Arial" w:hAnsi="Arial"/>
+          <w:b/>
+          <w:sz w:val="20"/>
+        </w:rPr>
+      </w:pPr>
+      <w:r>
+        <w:rPr>
+          <w:rFonts w:ascii="Arial" w:hAnsi="Arial"/>
+          <w:b/>
+          <w:bCs/>
+          <w:sz w:val="20"/>
+        </w:rPr>
+        <w:t>Frontend</w:t>
+      </w:r>
+      <w:r>
+        <w:rPr>
+          <w:rFonts w:ascii="Arial" w:hAnsi="Arial"/>
+          <w:b/>
+          <w:sz w:val="20"/>
+        </w:rPr>
+        <w:t xml:space="preserve"> : </w:t>
+      </w:r>
+      <w:proofErr w:type="spellStart"/>
+      <w:r>
+        <w:rPr>
+          <w:rFonts w:ascii="Arial" w:hAnsi="Arial"/>
+          <w:b/>
+          <w:sz w:val="20"/>
+        </w:rPr>
+        <w:t>React</w:t>
+      </w:r>
+      <w:proofErr w:type="spellEnd"/>
+      <w:r>
+        <w:rPr>
+          <w:rFonts w:ascii="Arial" w:hAnsi="Arial"/>
+          <w:b/>
+          <w:sz w:val="20"/>
+        </w:rPr>
+        <w:t xml:space="preserve"> avec </w:t>
+      </w:r>
+      <w:proofErr w:type="spellStart"/>
+      <w:r>
+        <w:rPr>
+          <w:rFonts w:ascii="Arial" w:hAnsi="Arial"/>
+          <w:b/>
+          <w:sz w:val="20"/>
+        </w:rPr>
+        <w:t>TypeScript</w:t>
+      </w:r>
+      <w:proofErr w:type="spellEnd"/>
+      <w:r>
+        <w:rPr>
+          <w:rFonts w:ascii="Arial" w:hAnsi="Arial"/>
+          <w:b/>
+          <w:sz w:val="20"/>
+        </w:rPr>
+        <w:t xml:space="preserve"> et </w:t>
+      </w:r>
+      <w:proofErr w:type="spellStart"/>
+      <w:r>
+        <w:rPr>
+          <w:rFonts w:ascii="Arial" w:hAnsi="Arial"/>
+          <w:b/>
+          <w:sz w:val="20"/>
+        </w:rPr>
+        <w:t>Material</w:t>
+      </w:r>
+      <w:proofErr w:type="spellEnd"/>
+      <w:r>
+        <w:rPr>
+          <w:rFonts w:ascii="Arial" w:hAnsi="Arial"/>
+          <w:b/>
+          <w:sz w:val="20"/>
+        </w:rPr>
+        <w:t>-UI</w:t>
+      </w:r>
+    </w:p>
+    <w:p>
+      <w:pPr>
+        <w:numPr>
+          <w:ilvl w:val="0"/>
+          <w:numId w:val="2"/>
+        </w:numPr>
+        <w:spacing w:before="112"/>
+        <w:rPr>
+          <w:rFonts w:ascii="Arial" w:hAnsi="Arial"/>
+          <w:b/>
+          <w:sz w:val="20"/>
+        </w:rPr>
+      </w:pPr>
+      <w:r>
+        <w:rPr>
+          <w:rFonts w:ascii="Arial" w:hAnsi="Arial"/>
+          <w:b/>
+          <w:bCs/>
+          <w:sz w:val="20"/>
+        </w:rPr>
+        <w:t>Backend</w:t>
+      </w:r>
+      <w:r>
+        <w:rPr>
+          <w:rFonts w:ascii="Arial" w:hAnsi="Arial"/>
+          <w:b/>
+          <w:sz w:val="20"/>
+        </w:rPr>
+        <w:t xml:space="preserve"> : Node.js avec Express et </w:t>
+      </w:r>
+      <w:proofErr w:type="spellStart"/>
+      <w:r>
+        <w:rPr>
+          <w:rFonts w:ascii="Arial" w:hAnsi="Arial"/>
+          <w:b/>
+          <w:sz w:val="20"/>
+        </w:rPr>
+        <w:t>TypeScript</w:t>
+      </w:r>
+      <w:proofErr w:type="spellEnd"/>
+    </w:p>
+    <w:p>
+      <w:pPr>
+        <w:numPr>
+          <w:ilvl w:val="0"/>
+          <w:numId w:val="2"/>
+        </w:numPr>
+        <w:spacing w:before="112"/>
+        <w:rPr>
+          <w:rFonts w:ascii="Arial" w:hAnsi="Arial"/>
+          <w:b/>
+          <w:sz w:val="20"/>
+        </w:rPr>
+      </w:pPr>
+      <w:r>
+        <w:rPr>
+          <w:rFonts w:ascii="Arial" w:hAnsi="Arial"/>
+          <w:b/>
+          <w:bCs/>
+          <w:sz w:val="20"/>
+        </w:rPr>
+        <w:t>Base de données</w:t>
+      </w:r>
+      <w:r>
+        <w:rPr>
+          <w:rFonts w:ascii="Arial" w:hAnsi="Arial"/>
+          <w:b/>
+          <w:sz w:val="20"/>
+        </w:rPr>
+        <w:t xml:space="preserve"> : </w:t>
+      </w:r>
+      <w:proofErr w:type="spellStart"/>
+      <w:r>
+        <w:rPr>
+          <w:rFonts w:ascii="Arial" w:hAnsi="Arial"/>
+          <w:b/>
+          <w:sz w:val="20"/>
+        </w:rPr>
+        <w:t>MariaDB</w:t>
+      </w:r>
+      <w:proofErr w:type="spellEnd"/>
+    </w:p>
+    <w:p>
+      <w:pPr>
+        <w:spacing w:before="112"/>
+        <w:ind w:left="145"/>
+        <w:rPr>
+          <w:rFonts w:ascii="Arial" w:hAnsi="Arial"/>
+          <w:b/>
+          <w:sz w:val="20"/>
+        </w:rPr>
+      </w:pPr>
+      <w:r>
+        <w:rPr>
+          <w:rFonts w:ascii="Arial" w:hAnsi="Arial"/>
+          <w:b/>
+          <w:sz w:val="20"/>
+        </w:rPr>
+        <w:t>[</w:t>
+      </w:r>
+      <w:r>
+        <w:rPr>
+          <w:rFonts w:ascii="Arial" w:hAnsi="Arial"/>
+          <w:b/>
+          <w:bCs/>
+          <w:sz w:val="20"/>
+        </w:rPr>
+        <w:t>Suggestion d'image 1 : Schéma d'architecture technique montrant l'interaction entre ces différents composants</w:t>
+      </w:r>
+      <w:r>
+        <w:rPr>
+          <w:rFonts w:ascii="Arial" w:hAnsi="Arial"/>
+          <w:b/>
+          <w:sz w:val="20"/>
+        </w:rPr>
+        <w:t>]</w:t>
+      </w:r>
+    </w:p>
+    <w:p>
+      <w:pPr>
+        <w:spacing w:before="112"/>
+        <w:ind w:left="145"/>
+        <w:rPr>
+          <w:rFonts w:ascii="Arial" w:hAnsi="Arial"/>
+          <w:b/>
+          <w:bCs/>
+          <w:sz w:val="20"/>
+        </w:rPr>
+      </w:pPr>
+      <w:r>
+        <w:rPr>
+          <w:rFonts w:ascii="Arial" w:hAnsi="Arial"/>
+          <w:b/>
+          <w:bCs/>
+          <w:sz w:val="20"/>
+        </w:rPr>
+        <w:t>Fonctionnalités principales</w:t>
+      </w:r>
+    </w:p>
+    <w:p>
+      <w:pPr>
+        <w:spacing w:before="112"/>
+        <w:ind w:left="145"/>
+        <w:rPr>
+          <w:rFonts w:ascii="Arial" w:hAnsi="Arial"/>
+          <w:b/>
+          <w:bCs/>
+          <w:sz w:val="20"/>
+        </w:rPr>
+      </w:pPr>
+      <w:r>
+        <w:rPr>
+          <w:rFonts w:ascii="Arial" w:hAnsi="Arial"/>
+          <w:b/>
+          <w:bCs/>
+          <w:sz w:val="20"/>
+        </w:rPr>
+        <w:t>Gestion des EPI</w:t>
+      </w:r>
+    </w:p>
+    <w:p>
+      <w:pPr>
+        <w:numPr>
+          <w:ilvl w:val="0"/>
+          <w:numId w:val="3"/>
+        </w:numPr>
+        <w:spacing w:before="112"/>
+        <w:rPr>
+          <w:rFonts w:ascii="Arial" w:hAnsi="Arial"/>
+          <w:b/>
+          <w:sz w:val="20"/>
+        </w:rPr>
+      </w:pPr>
+      <w:r>
+        <w:rPr>
+          <w:rFonts w:ascii="Arial" w:hAnsi="Arial"/>
+          <w:b/>
+          <w:sz w:val="20"/>
+        </w:rPr>
+        <w:t>Création, consultation, modification et suppression des équipements</w:t>
+      </w:r>
+    </w:p>
+    <w:p>
+      <w:pPr>
+        <w:numPr>
+          <w:ilvl w:val="0"/>
+          <w:numId w:val="3"/>
+        </w:numPr>
+        <w:spacing w:before="112"/>
+        <w:rPr>
+          <w:rFonts w:ascii="Arial" w:hAnsi="Arial"/>
+          <w:b/>
+          <w:sz w:val="20"/>
+        </w:rPr>
+      </w:pPr>
+      <w:r>
+        <w:rPr>
+          <w:rFonts w:ascii="Arial" w:hAnsi="Arial"/>
+          <w:b/>
+          <w:sz w:val="20"/>
+        </w:rPr>
+        <w:t>Suivi des dates de mise en service, périodicité des vérifications et dates de fin de vie</w:t>
+      </w:r>
+    </w:p>
+    <w:p>
+      <w:pPr>
+        <w:numPr>
+          <w:ilvl w:val="0"/>
+          <w:numId w:val="3"/>
+        </w:numPr>
+        <w:spacing w:before="112"/>
+        <w:rPr>
+          <w:rFonts w:ascii="Arial" w:hAnsi="Arial"/>
+          <w:b/>
+          <w:sz w:val="20"/>
+        </w:rPr>
+      </w:pPr>
+      <w:r>
+        <w:rPr>
+          <w:rFonts w:ascii="Arial" w:hAnsi="Arial"/>
+          <w:b/>
+          <w:sz w:val="20"/>
+        </w:rPr>
+        <w:t>Catégorisation des équipements par type (cordes, casques, baudriers, etc.)</w:t>
+      </w:r>
+    </w:p>
+    <w:p>
+      <w:pPr>
+        <w:spacing w:before="112"/>
+        <w:ind w:left="145"/>
+        <w:rPr>
+          <w:rFonts w:ascii="Arial" w:hAnsi="Arial"/>
+          <w:b/>
+          <w:sz w:val="20"/>
+        </w:rPr>
+      </w:pPr>
+      <w:r>
+        <w:rPr>
+          <w:rFonts w:ascii="Arial" w:hAnsi="Arial"/>
+          <w:b/>
+          <w:sz w:val="20"/>
+        </w:rPr>
+        <w:t>[</w:t>
+      </w:r>
+      <w:r>
+        <w:rPr>
+          <w:rFonts w:ascii="Arial" w:hAnsi="Arial"/>
+          <w:b/>
+          <w:bCs/>
+          <w:sz w:val="20"/>
+        </w:rPr>
+        <w:t xml:space="preserve">Suggestion d'image 2 : Capture d'écran de la liste des EPI (page </w:t>
+      </w:r>
+      <w:proofErr w:type="spellStart"/>
+      <w:r>
+        <w:rPr>
+          <w:rFonts w:ascii="Arial" w:hAnsi="Arial"/>
+          <w:b/>
+          <w:bCs/>
+          <w:sz w:val="20"/>
+        </w:rPr>
+        <w:t>EPIList.tsx</w:t>
+      </w:r>
+      <w:proofErr w:type="spellEnd"/>
+      <w:r>
+        <w:rPr>
+          <w:rFonts w:ascii="Arial" w:hAnsi="Arial"/>
+          <w:b/>
+          <w:bCs/>
+          <w:sz w:val="20"/>
+        </w:rPr>
+        <w:t>)</w:t>
+      </w:r>
+      <w:r>
+        <w:rPr>
+          <w:rFonts w:ascii="Arial" w:hAnsi="Arial"/>
+          <w:b/>
+          <w:sz w:val="20"/>
+        </w:rPr>
+        <w:t>]</w:t>
+      </w:r>
+    </w:p>
+    <w:p>
+      <w:pPr>
+        <w:spacing w:before="112"/>
+        <w:ind w:left="145"/>
+        <w:rPr>
+          <w:rFonts w:ascii="Arial" w:hAnsi="Arial"/>
+          <w:b/>
+          <w:bCs/>
+          <w:sz w:val="20"/>
+        </w:rPr>
+      </w:pPr>
+      <w:r>
+        <w:rPr>
+          <w:rFonts w:ascii="Arial" w:hAnsi="Arial"/>
+          <w:b/>
+          <w:bCs/>
+          <w:sz w:val="20"/>
+        </w:rPr>
+        <w:t>Gestion des vérifications périodiques</w:t>
+      </w:r>
+    </w:p>
+    <w:p>
+      <w:pPr>
+        <w:numPr>
+          <w:ilvl w:val="0"/>
+          <w:numId w:val="4"/>
+        </w:numPr>
+        <w:spacing w:before="112"/>
+        <w:rPr>
+          <w:rFonts w:ascii="Arial" w:hAnsi="Arial"/>
+          <w:b/>
+          <w:sz w:val="20"/>
+        </w:rPr>
+      </w:pPr>
+      <w:r>
+        <w:rPr>
+          <w:rFonts w:ascii="Arial" w:hAnsi="Arial"/>
+          <w:b/>
+          <w:sz w:val="20"/>
+        </w:rPr>
+        <w:t>Planification et enregistrement des vérifications</w:t>
+      </w:r>
+    </w:p>
+    <w:p>
+      <w:pPr>
+        <w:numPr>
+          <w:ilvl w:val="0"/>
+          <w:numId w:val="4"/>
+        </w:numPr>
+        <w:spacing w:before="112"/>
+        <w:rPr>
+          <w:rFonts w:ascii="Arial" w:hAnsi="Arial"/>
+          <w:b/>
+          <w:sz w:val="20"/>
+        </w:rPr>
+      </w:pPr>
+      <w:r>
+        <w:rPr>
+          <w:rFonts w:ascii="Arial" w:hAnsi="Arial"/>
+          <w:b/>
+          <w:sz w:val="20"/>
+        </w:rPr>
+        <w:t>Système d'alerte pour les vérifications à effectuer</w:t>
+      </w:r>
+    </w:p>
+    <w:p>
+      <w:pPr>
+        <w:numPr>
+          <w:ilvl w:val="0"/>
+          <w:numId w:val="4"/>
+        </w:numPr>
+        <w:spacing w:before="112"/>
+        <w:rPr>
+          <w:rFonts w:ascii="Arial" w:hAnsi="Arial"/>
+          <w:b/>
+          <w:sz w:val="20"/>
+        </w:rPr>
+      </w:pPr>
+      <w:r>
+        <w:rPr>
+          <w:rFonts w:ascii="Arial" w:hAnsi="Arial"/>
+          <w:b/>
+          <w:sz w:val="20"/>
+        </w:rPr>
+        <w:t>Historique complet des contrôles effectués</w:t>
+      </w:r>
+    </w:p>
+    <w:p>
+      <w:pPr>
+        <w:spacing w:before="112"/>
+        <w:ind w:left="145"/>
+        <w:rPr>
+          <w:rFonts w:ascii="Arial" w:hAnsi="Arial"/>
+          <w:b/>
+          <w:sz w:val="20"/>
+        </w:rPr>
+      </w:pPr>
+      <w:r>
+        <w:rPr>
+          <w:rFonts w:ascii="Arial" w:hAnsi="Arial"/>
+          <w:b/>
+          <w:sz w:val="20"/>
+        </w:rPr>
+        <w:t>[</w:t>
+      </w:r>
+      <w:r>
+        <w:rPr>
+          <w:rFonts w:ascii="Arial" w:hAnsi="Arial"/>
+          <w:b/>
+          <w:bCs/>
+          <w:sz w:val="20"/>
+        </w:rPr>
+        <w:t>Suggestion d'image 3 : Capture d'écran de la page des vérifications à effectuer (</w:t>
+      </w:r>
+      <w:proofErr w:type="spellStart"/>
+      <w:r>
+        <w:rPr>
+          <w:rFonts w:ascii="Arial" w:hAnsi="Arial"/>
+          <w:b/>
+          <w:bCs/>
+          <w:sz w:val="20"/>
+        </w:rPr>
+        <w:t>CheckList.tsx</w:t>
+      </w:r>
+      <w:proofErr w:type="spellEnd"/>
+      <w:r>
+        <w:rPr>
+          <w:rFonts w:ascii="Arial" w:hAnsi="Arial"/>
+          <w:b/>
+          <w:bCs/>
+          <w:sz w:val="20"/>
+        </w:rPr>
+        <w:t xml:space="preserve"> avec l'onglet "Vérifications à effectuer")</w:t>
+      </w:r>
+      <w:r>
+        <w:rPr>
+          <w:rFonts w:ascii="Arial" w:hAnsi="Arial"/>
+          <w:b/>
+          <w:sz w:val="20"/>
+        </w:rPr>
+        <w:t>]</w:t>
+      </w:r>
+    </w:p>
+    <w:p>
+      <w:pPr>
+        <w:spacing w:before="112"/>
+        <w:ind w:left="145"/>
+        <w:rPr>
+          <w:rFonts w:ascii="Arial" w:hAnsi="Arial"/>
+          <w:b/>
+          <w:bCs/>
+          <w:sz w:val="20"/>
+        </w:rPr>
+      </w:pPr>
+      <w:r>
+        <w:rPr>
+          <w:rFonts w:ascii="Arial" w:hAnsi="Arial"/>
+          <w:b/>
+          <w:bCs/>
+          <w:sz w:val="20"/>
+        </w:rPr>
+        <w:t>Tableau de bord et statistiques</w:t>
+      </w:r>
+    </w:p>
+    <w:p>
+      <w:pPr>
+        <w:numPr>
+          <w:ilvl w:val="0"/>
+          <w:numId w:val="5"/>
+        </w:numPr>
+        <w:spacing w:before="112"/>
+        <w:rPr>
+          <w:rFonts w:ascii="Arial" w:hAnsi="Arial"/>
+          <w:b/>
+          <w:sz w:val="20"/>
+        </w:rPr>
+      </w:pPr>
+      <w:r>
+        <w:rPr>
+          <w:rFonts w:ascii="Arial" w:hAnsi="Arial"/>
+          <w:b/>
+          <w:sz w:val="20"/>
+        </w:rPr>
+        <w:t>Vue synthétique de l'état du parc d'équipements</w:t>
+      </w:r>
+    </w:p>
+    <w:p>
+      <w:pPr>
+        <w:numPr>
+          <w:ilvl w:val="0"/>
+          <w:numId w:val="5"/>
+        </w:numPr>
+        <w:spacing w:before="112"/>
+        <w:rPr>
+          <w:rFonts w:ascii="Arial" w:hAnsi="Arial"/>
+          <w:b/>
+          <w:sz w:val="20"/>
+        </w:rPr>
+      </w:pPr>
+      <w:r>
+        <w:rPr>
+          <w:rFonts w:ascii="Arial" w:hAnsi="Arial"/>
+          <w:b/>
+          <w:sz w:val="20"/>
+        </w:rPr>
+        <w:t>Statistiques sur les types d'équipements et leur état</w:t>
+      </w:r>
+    </w:p>
+    <w:p>
+      <w:pPr>
+        <w:numPr>
+          <w:ilvl w:val="0"/>
+          <w:numId w:val="5"/>
+        </w:numPr>
+        <w:spacing w:before="112"/>
+        <w:rPr>
+          <w:rFonts w:ascii="Arial" w:hAnsi="Arial"/>
+          <w:b/>
+          <w:sz w:val="20"/>
+        </w:rPr>
+      </w:pPr>
+      <w:r>
+        <w:rPr>
+          <w:rFonts w:ascii="Arial" w:hAnsi="Arial"/>
+          <w:b/>
+          <w:sz w:val="20"/>
+        </w:rPr>
+        <w:t>Visualisation graphique des données clés</w:t>
+      </w:r>
+    </w:p>
+    <w:p>
+      <w:pPr>
+        <w:spacing w:before="112"/>
+        <w:ind w:left="145"/>
+        <w:rPr>
+          <w:rFonts w:ascii="Arial" w:hAnsi="Arial"/>
+          <w:b/>
+          <w:sz w:val="20"/>
+        </w:rPr>
+      </w:pPr>
+      <w:r>
+        <w:rPr>
+          <w:rFonts w:ascii="Arial" w:hAnsi="Arial"/>
+          <w:b/>
+          <w:sz w:val="20"/>
+        </w:rPr>
+        <w:t>[</w:t>
+      </w:r>
+      <w:r>
+        <w:rPr>
+          <w:rFonts w:ascii="Arial" w:hAnsi="Arial"/>
+          <w:b/>
+          <w:bCs/>
+          <w:sz w:val="20"/>
+        </w:rPr>
+        <w:t>Suggestion d'image 4 : Capture d'écran du tableau de bord (</w:t>
+      </w:r>
+      <w:proofErr w:type="spellStart"/>
+      <w:r>
+        <w:rPr>
+          <w:rFonts w:ascii="Arial" w:hAnsi="Arial"/>
+          <w:b/>
+          <w:bCs/>
+          <w:sz w:val="20"/>
+        </w:rPr>
+        <w:t>Dashboard.tsx</w:t>
+      </w:r>
+      <w:proofErr w:type="spellEnd"/>
+      <w:r>
+        <w:rPr>
+          <w:rFonts w:ascii="Arial" w:hAnsi="Arial"/>
+          <w:b/>
+          <w:bCs/>
+          <w:sz w:val="20"/>
+        </w:rPr>
+        <w:t>)</w:t>
+      </w:r>
+      <w:r>
+        <w:rPr>
+          <w:rFonts w:ascii="Arial" w:hAnsi="Arial"/>
+          <w:b/>
+          <w:sz w:val="20"/>
+        </w:rPr>
+        <w:t>]</w:t>
+      </w:r>
+    </w:p>
+    <w:p>
+      <w:pPr>
+        <w:spacing w:before="112"/>
+        <w:ind w:left="145"/>
+        <w:rPr>
+          <w:rFonts w:ascii="Arial" w:hAnsi="Arial"/>
+          <w:b/>
+          <w:bCs/>
+          <w:sz w:val="20"/>
+        </w:rPr>
+      </w:pPr>
+      <w:r>
+        <w:rPr>
+          <w:rFonts w:ascii="Arial" w:hAnsi="Arial"/>
+          <w:b/>
+          <w:bCs/>
+          <w:sz w:val="20"/>
+        </w:rPr>
+        <w:t>Base de données</w:t>
+      </w:r>
+    </w:p>
+    <w:p>
+      <w:pPr>
+        <w:spacing w:before="112"/>
+        <w:ind w:left="145"/>
+        <w:rPr>
+          <w:rFonts w:ascii="Arial" w:hAnsi="Arial"/>
+          <w:b/>
+          <w:sz w:val="20"/>
+        </w:rPr>
+      </w:pPr>
+      <w:r>
+        <w:rPr>
+          <w:rFonts w:ascii="Arial" w:hAnsi="Arial"/>
+          <w:b/>
+          <w:sz w:val="20"/>
+        </w:rPr>
+        <w:t>La base de données a été conçue pour refléter les relations entre les différentes entités :</w:t>
+      </w:r>
+    </w:p>
+    <w:p>
+      <w:pPr>
+        <w:numPr>
+          <w:ilvl w:val="0"/>
+          <w:numId w:val="6"/>
+        </w:numPr>
+        <w:spacing w:before="112"/>
+        <w:rPr>
+          <w:rFonts w:ascii="Arial" w:hAnsi="Arial"/>
+          <w:b/>
+          <w:sz w:val="20"/>
+        </w:rPr>
+      </w:pPr>
+      <w:r>
+        <w:rPr>
+          <w:rFonts w:ascii="Arial" w:hAnsi="Arial"/>
+          <w:b/>
+          <w:sz w:val="20"/>
+        </w:rPr>
+        <w:t xml:space="preserve">Tables principales : </w:t>
+      </w:r>
+      <w:proofErr w:type="spellStart"/>
+      <w:r>
+        <w:rPr>
+          <w:rFonts w:ascii="Arial" w:hAnsi="Arial"/>
+          <w:b/>
+          <w:sz w:val="20"/>
+        </w:rPr>
+        <w:t>userTypes</w:t>
+      </w:r>
+      <w:proofErr w:type="spellEnd"/>
+      <w:r>
+        <w:rPr>
+          <w:rFonts w:ascii="Arial" w:hAnsi="Arial"/>
+          <w:b/>
+          <w:sz w:val="20"/>
+        </w:rPr>
+        <w:t xml:space="preserve">, </w:t>
+      </w:r>
+      <w:proofErr w:type="spellStart"/>
+      <w:r>
+        <w:rPr>
+          <w:rFonts w:ascii="Arial" w:hAnsi="Arial"/>
+          <w:b/>
+          <w:sz w:val="20"/>
+        </w:rPr>
+        <w:t>users</w:t>
+      </w:r>
+      <w:proofErr w:type="spellEnd"/>
+      <w:r>
+        <w:rPr>
+          <w:rFonts w:ascii="Arial" w:hAnsi="Arial"/>
+          <w:b/>
+          <w:sz w:val="20"/>
+        </w:rPr>
+        <w:t xml:space="preserve">, </w:t>
+      </w:r>
+      <w:proofErr w:type="spellStart"/>
+      <w:r>
+        <w:rPr>
+          <w:rFonts w:ascii="Arial" w:hAnsi="Arial"/>
+          <w:b/>
+          <w:sz w:val="20"/>
+        </w:rPr>
+        <w:t>epiTypes</w:t>
+      </w:r>
+      <w:proofErr w:type="spellEnd"/>
+      <w:r>
+        <w:rPr>
+          <w:rFonts w:ascii="Arial" w:hAnsi="Arial"/>
+          <w:b/>
+          <w:sz w:val="20"/>
+        </w:rPr>
+        <w:t xml:space="preserve">, </w:t>
+      </w:r>
+      <w:proofErr w:type="spellStart"/>
+      <w:r>
+        <w:rPr>
+          <w:rFonts w:ascii="Arial" w:hAnsi="Arial"/>
+          <w:b/>
+          <w:sz w:val="20"/>
+        </w:rPr>
+        <w:t>epiStatus</w:t>
+      </w:r>
+      <w:proofErr w:type="spellEnd"/>
+      <w:r>
+        <w:rPr>
+          <w:rFonts w:ascii="Arial" w:hAnsi="Arial"/>
+          <w:b/>
+          <w:sz w:val="20"/>
+        </w:rPr>
+        <w:t xml:space="preserve">, </w:t>
+      </w:r>
+      <w:proofErr w:type="spellStart"/>
+      <w:r>
+        <w:rPr>
+          <w:rFonts w:ascii="Arial" w:hAnsi="Arial"/>
+          <w:b/>
+          <w:sz w:val="20"/>
+        </w:rPr>
+        <w:t>epi</w:t>
+      </w:r>
+      <w:proofErr w:type="spellEnd"/>
+      <w:r>
+        <w:rPr>
+          <w:rFonts w:ascii="Arial" w:hAnsi="Arial"/>
+          <w:b/>
+          <w:sz w:val="20"/>
+        </w:rPr>
+        <w:t xml:space="preserve">, </w:t>
+      </w:r>
+      <w:proofErr w:type="spellStart"/>
+      <w:r>
+        <w:rPr>
+          <w:rFonts w:ascii="Arial" w:hAnsi="Arial"/>
+          <w:b/>
+          <w:sz w:val="20"/>
+        </w:rPr>
+        <w:t>epi_Check</w:t>
+      </w:r>
+      <w:proofErr w:type="spellEnd"/>
+    </w:p>
+    <w:p>
+      <w:pPr>
+        <w:numPr>
+          <w:ilvl w:val="0"/>
+          <w:numId w:val="6"/>
+        </w:numPr>
+        <w:spacing w:before="112"/>
+        <w:rPr>
+          <w:rFonts w:ascii="Arial" w:hAnsi="Arial"/>
+          <w:b/>
+          <w:sz w:val="20"/>
+        </w:rPr>
+      </w:pPr>
+      <w:r>
+        <w:rPr>
+          <w:rFonts w:ascii="Arial" w:hAnsi="Arial"/>
+          <w:b/>
+          <w:sz w:val="20"/>
+        </w:rPr>
+        <w:t>Relations entre les tables pour garantir l'intégrité des données</w:t>
+      </w:r>
+    </w:p>
+    <w:p>
+      <w:pPr>
+        <w:spacing w:before="112"/>
+        <w:ind w:left="145"/>
+        <w:rPr>
+          <w:rFonts w:ascii="Arial" w:hAnsi="Arial"/>
+          <w:b/>
+          <w:sz w:val="20"/>
+        </w:rPr>
+      </w:pPr>
+      <w:r>
+        <w:rPr>
+          <w:rFonts w:ascii="Arial" w:hAnsi="Arial"/>
+          <w:b/>
+          <w:sz w:val="20"/>
+        </w:rPr>
+        <w:t>[</w:t>
+      </w:r>
+      <w:r>
+        <w:rPr>
+          <w:rFonts w:ascii="Arial" w:hAnsi="Arial"/>
+          <w:b/>
+          <w:bCs/>
+          <w:sz w:val="20"/>
+        </w:rPr>
+        <w:t>Suggestion d'image 5 : Schéma de la base de données ou capture d'écran du script SQL</w:t>
+      </w:r>
+      <w:r>
+        <w:rPr>
+          <w:rFonts w:ascii="Arial" w:hAnsi="Arial"/>
+          <w:b/>
+          <w:sz w:val="20"/>
+        </w:rPr>
+        <w:t>]</w:t>
+      </w:r>
+    </w:p>
+    <w:p>
+      <w:pPr>
+        <w:spacing w:before="112"/>
+        <w:ind w:left="145"/>
+        <w:rPr>
+          <w:rFonts w:ascii="Arial" w:hAnsi="Arial"/>
+          <w:b/>
+          <w:bCs/>
+          <w:sz w:val="20"/>
+        </w:rPr>
+      </w:pPr>
+      <w:r>
+        <w:rPr>
+          <w:rFonts w:ascii="Arial" w:hAnsi="Arial"/>
+          <w:b/>
+          <w:bCs/>
+          <w:sz w:val="20"/>
+        </w:rPr>
+        <w:t>Développement et technologies</w:t>
+      </w:r>
+    </w:p>
+    <w:p>
+      <w:pPr>
+        <w:spacing w:before="112"/>
+        <w:ind w:left="145"/>
+        <w:rPr>
+          <w:rFonts w:ascii="Arial" w:hAnsi="Arial"/>
+          <w:b/>
+          <w:bCs/>
+          <w:sz w:val="20"/>
+        </w:rPr>
+      </w:pPr>
+      <w:r>
+        <w:rPr>
+          <w:rFonts w:ascii="Arial" w:hAnsi="Arial"/>
+          <w:b/>
+          <w:bCs/>
+          <w:sz w:val="20"/>
+        </w:rPr>
+        <w:t>Frontend (</w:t>
+      </w:r>
+      <w:proofErr w:type="spellStart"/>
+      <w:r>
+        <w:rPr>
+          <w:rFonts w:ascii="Arial" w:hAnsi="Arial"/>
+          <w:b/>
+          <w:bCs/>
+          <w:sz w:val="20"/>
+        </w:rPr>
+        <w:t>React</w:t>
+      </w:r>
+      <w:proofErr w:type="spellEnd"/>
+      <w:r>
+        <w:rPr>
+          <w:rFonts w:ascii="Arial" w:hAnsi="Arial"/>
+          <w:b/>
+          <w:bCs/>
+          <w:sz w:val="20"/>
+        </w:rPr>
+        <w:t>)</w:t>
+      </w:r>
+    </w:p>
+    <w:p>
+      <w:pPr>
+        <w:numPr>
+          <w:ilvl w:val="0"/>
+          <w:numId w:val="7"/>
+        </w:numPr>
+        <w:spacing w:before="112"/>
+        <w:rPr>
+          <w:rFonts w:ascii="Arial" w:hAnsi="Arial"/>
+          <w:b/>
+          <w:sz w:val="20"/>
+        </w:rPr>
+      </w:pPr>
+      <w:r>
+        <w:rPr>
+          <w:rFonts w:ascii="Arial" w:hAnsi="Arial"/>
+          <w:b/>
+          <w:sz w:val="20"/>
+        </w:rPr>
+        <w:t>Utilisation de composants réutilisables</w:t>
+      </w:r>
+    </w:p>
+    <w:p>
+      <w:pPr>
+        <w:numPr>
+          <w:ilvl w:val="0"/>
+          <w:numId w:val="7"/>
+        </w:numPr>
+        <w:spacing w:before="112"/>
+        <w:rPr>
+          <w:rFonts w:ascii="Arial" w:hAnsi="Arial"/>
+          <w:b/>
+          <w:sz w:val="20"/>
+        </w:rPr>
+      </w:pPr>
+      <w:r>
+        <w:rPr>
+          <w:rFonts w:ascii="Arial" w:hAnsi="Arial"/>
+          <w:b/>
+          <w:sz w:val="20"/>
+        </w:rPr>
+        <w:t xml:space="preserve">Gestion des états avec </w:t>
+      </w:r>
+      <w:proofErr w:type="spellStart"/>
+      <w:r>
+        <w:rPr>
+          <w:rFonts w:ascii="Arial" w:hAnsi="Arial"/>
+          <w:b/>
+          <w:sz w:val="20"/>
+        </w:rPr>
+        <w:t>React</w:t>
+      </w:r>
+      <w:proofErr w:type="spellEnd"/>
+      <w:r>
+        <w:rPr>
+          <w:rFonts w:ascii="Arial" w:hAnsi="Arial"/>
+          <w:b/>
+          <w:sz w:val="20"/>
+        </w:rPr>
+        <w:t xml:space="preserve"> </w:t>
+      </w:r>
+      <w:proofErr w:type="spellStart"/>
+      <w:r>
+        <w:rPr>
+          <w:rFonts w:ascii="Arial" w:hAnsi="Arial"/>
+          <w:b/>
+          <w:sz w:val="20"/>
+        </w:rPr>
+        <w:t>Hooks</w:t>
+      </w:r>
+      <w:proofErr w:type="spellEnd"/>
+    </w:p>
+    <w:p>
+      <w:pPr>
+        <w:numPr>
+          <w:ilvl w:val="0"/>
+          <w:numId w:val="7"/>
+        </w:numPr>
+        <w:spacing w:before="112"/>
+        <w:rPr>
+          <w:rFonts w:ascii="Arial" w:hAnsi="Arial"/>
+          <w:b/>
+          <w:sz w:val="20"/>
+        </w:rPr>
+      </w:pPr>
+      <w:r>
+        <w:rPr>
+          <w:rFonts w:ascii="Arial" w:hAnsi="Arial"/>
+          <w:b/>
+          <w:sz w:val="20"/>
+        </w:rPr>
+        <w:lastRenderedPageBreak/>
+        <w:t xml:space="preserve">Interface utilisateur responsive avec </w:t>
+      </w:r>
+      <w:proofErr w:type="spellStart"/>
+      <w:r>
+        <w:rPr>
+          <w:rFonts w:ascii="Arial" w:hAnsi="Arial"/>
+          <w:b/>
+          <w:sz w:val="20"/>
+        </w:rPr>
+        <w:t>Material</w:t>
+      </w:r>
+      <w:proofErr w:type="spellEnd"/>
+      <w:r>
+        <w:rPr>
+          <w:rFonts w:ascii="Arial" w:hAnsi="Arial"/>
+          <w:b/>
+          <w:sz w:val="20"/>
+        </w:rPr>
+        <w:t>-UI</w:t>
+      </w:r>
+    </w:p>
+    <w:p>
+      <w:pPr>
+        <w:numPr>
+          <w:ilvl w:val="0"/>
+          <w:numId w:val="7"/>
+        </w:numPr>
+        <w:spacing w:before="112"/>
+        <w:rPr>
+          <w:rFonts w:ascii="Arial" w:hAnsi="Arial"/>
+          <w:b/>
+          <w:sz w:val="20"/>
+        </w:rPr>
+      </w:pPr>
+      <w:r>
+        <w:rPr>
+          <w:rFonts w:ascii="Arial" w:hAnsi="Arial"/>
+          <w:b/>
+          <w:sz w:val="20"/>
+        </w:rPr>
+        <w:t>Services API pour la communication avec le backend</w:t>
+      </w:r>
+    </w:p>
+    <w:p>
+      <w:pPr>
+        <w:spacing w:before="112"/>
+        <w:ind w:left="145"/>
+        <w:rPr>
+          <w:rFonts w:ascii="Arial" w:hAnsi="Arial"/>
+          <w:b/>
+          <w:bCs/>
+          <w:sz w:val="20"/>
+        </w:rPr>
+      </w:pPr>
+      <w:r>
+        <w:rPr>
+          <w:rFonts w:ascii="Arial" w:hAnsi="Arial"/>
+          <w:b/>
+          <w:bCs/>
+          <w:sz w:val="20"/>
+        </w:rPr>
+        <w:t>Backend (Express)</w:t>
+      </w:r>
+    </w:p>
+    <w:p>
+      <w:pPr>
+        <w:numPr>
+          <w:ilvl w:val="0"/>
+          <w:numId w:val="8"/>
+        </w:numPr>
+        <w:spacing w:before="112"/>
+        <w:rPr>
+          <w:rFonts w:ascii="Arial" w:hAnsi="Arial"/>
+          <w:b/>
+          <w:sz w:val="20"/>
+        </w:rPr>
+      </w:pPr>
+      <w:r>
+        <w:rPr>
+          <w:rFonts w:ascii="Arial" w:hAnsi="Arial"/>
+          <w:b/>
+          <w:sz w:val="20"/>
+        </w:rPr>
+        <w:t>API RESTful pour la communication avec le frontend</w:t>
+      </w:r>
+    </w:p>
+    <w:p>
+      <w:pPr>
+        <w:numPr>
+          <w:ilvl w:val="0"/>
+          <w:numId w:val="8"/>
+        </w:numPr>
+        <w:spacing w:before="112"/>
+        <w:rPr>
+          <w:rFonts w:ascii="Arial" w:hAnsi="Arial"/>
+          <w:b/>
+          <w:sz w:val="20"/>
+        </w:rPr>
+      </w:pPr>
+      <w:r>
+        <w:rPr>
+          <w:rFonts w:ascii="Arial" w:hAnsi="Arial"/>
+          <w:b/>
+          <w:sz w:val="20"/>
+        </w:rPr>
+        <w:t>Middlewares pour la gestion des erreurs et des requêtes</w:t>
+      </w:r>
+    </w:p>
+    <w:p>
+      <w:pPr>
+        <w:numPr>
+          <w:ilvl w:val="0"/>
+          <w:numId w:val="8"/>
+        </w:numPr>
+        <w:spacing w:before="112"/>
+        <w:rPr>
+          <w:rFonts w:ascii="Arial" w:hAnsi="Arial"/>
+          <w:b/>
+          <w:sz w:val="20"/>
+        </w:rPr>
+      </w:pPr>
+      <w:r>
+        <w:rPr>
+          <w:rFonts w:ascii="Arial" w:hAnsi="Arial"/>
+          <w:b/>
+          <w:sz w:val="20"/>
+        </w:rPr>
+        <w:t>Modèles pour l'accès aux données</w:t>
+      </w:r>
+    </w:p>
+    <w:p>
+      <w:pPr>
+        <w:numPr>
+          <w:ilvl w:val="0"/>
+          <w:numId w:val="8"/>
+        </w:numPr>
+        <w:spacing w:before="112"/>
+        <w:rPr>
+          <w:rFonts w:ascii="Arial" w:hAnsi="Arial"/>
+          <w:b/>
+          <w:sz w:val="20"/>
+        </w:rPr>
+      </w:pPr>
+      <w:r>
+        <w:rPr>
+          <w:rFonts w:ascii="Arial" w:hAnsi="Arial"/>
+          <w:b/>
+          <w:sz w:val="20"/>
+        </w:rPr>
+        <w:t>Routes structurées par fonctionnalité</w:t>
+      </w:r>
+    </w:p>
+    <w:p>
+      <w:pPr>
+        <w:spacing w:before="112"/>
+        <w:ind w:left="145"/>
+        <w:rPr>
+          <w:rFonts w:ascii="Arial" w:hAnsi="Arial"/>
+          <w:b/>
+          <w:bCs/>
+          <w:sz w:val="20"/>
+        </w:rPr>
+      </w:pPr>
+      <w:r>
+        <w:rPr>
+          <w:rFonts w:ascii="Arial" w:hAnsi="Arial"/>
+          <w:b/>
+          <w:bCs/>
+          <w:sz w:val="20"/>
+        </w:rPr>
+        <w:t>Fonctionnalités avancées</w:t>
+      </w:r>
+    </w:p>
+    <w:p>
+      <w:pPr>
+        <w:numPr>
+          <w:ilvl w:val="0"/>
+          <w:numId w:val="9"/>
+        </w:numPr>
+        <w:spacing w:before="112"/>
+        <w:rPr>
+          <w:rFonts w:ascii="Arial" w:hAnsi="Arial"/>
+          <w:b/>
+          <w:sz w:val="20"/>
+        </w:rPr>
+      </w:pPr>
+      <w:r>
+        <w:rPr>
+          <w:rFonts w:ascii="Arial" w:hAnsi="Arial"/>
+          <w:b/>
+          <w:sz w:val="20"/>
+        </w:rPr>
+        <w:t>Exportation des données au format PDF et Excel</w:t>
+      </w:r>
+    </w:p>
+    <w:p>
+      <w:pPr>
+        <w:numPr>
+          <w:ilvl w:val="0"/>
+          <w:numId w:val="9"/>
+        </w:numPr>
+        <w:spacing w:before="112"/>
+        <w:rPr>
+          <w:rFonts w:ascii="Arial" w:hAnsi="Arial"/>
+          <w:b/>
+          <w:sz w:val="20"/>
+        </w:rPr>
+      </w:pPr>
+      <w:r>
+        <w:rPr>
+          <w:rFonts w:ascii="Arial" w:hAnsi="Arial"/>
+          <w:b/>
+          <w:sz w:val="20"/>
+        </w:rPr>
+        <w:t>Système de notification pour les vérifications urgentes</w:t>
+      </w:r>
+    </w:p>
+    <w:p>
+      <w:pPr>
+        <w:numPr>
+          <w:ilvl w:val="0"/>
+          <w:numId w:val="9"/>
+        </w:numPr>
+        <w:spacing w:before="112"/>
+        <w:rPr>
+          <w:rFonts w:ascii="Arial" w:hAnsi="Arial"/>
+          <w:b/>
+          <w:sz w:val="20"/>
+        </w:rPr>
+      </w:pPr>
+      <w:r>
+        <w:rPr>
+          <w:rFonts w:ascii="Arial" w:hAnsi="Arial"/>
+          <w:b/>
+          <w:sz w:val="20"/>
+        </w:rPr>
+        <w:t>Filtrage et recherche des équipements</w:t>
+      </w:r>
+    </w:p>
+    <w:p>
+      <w:pPr>
+        <w:spacing w:before="112"/>
+        <w:ind w:left="145"/>
+        <w:rPr>
+          <w:rFonts w:ascii="Arial" w:hAnsi="Arial"/>
+          <w:b/>
+          <w:sz w:val="20"/>
+        </w:rPr>
+        <w:sectPr>
+          <w:pgSz w:w="11900" w:h="16850"/>
+          <w:pgMar w:top="1100" w:right="850" w:bottom="280" w:left="850" w:header="720" w:footer="720" w:gutter="0"/>
+          <w:cols w:space="720"/>
+        </w:sectPr>
+      </w:pPr>
     </w:p>
     <w:p>
       <w:pPr>
@@ -5716,8 +7123,1376 @@
       </w:rPr>
     </w:lvl>
   </w:abstractNum>
+  <w:abstractNum w:abstractNumId="1" w15:restartNumberingAfterBreak="0">
+    <w:nsid w:val="0DAC3C0D"/>
+    <w:multiLevelType w:val="multilevel"/>
+    <w:tmpl w:val="1B04DEA0"/>
+    <w:lvl w:ilvl="0">
+      <w:start w:val="1"/>
+      <w:numFmt w:val="bullet"/>
+      <w:lvlText w:val=""/>
+      <w:lvlJc w:val="left"/>
+      <w:pPr>
+        <w:tabs>
+          <w:tab w:val="num" w:pos="720"/>
+        </w:tabs>
+        <w:ind w:left="720" w:hanging="360"/>
+      </w:pPr>
+      <w:rPr>
+        <w:rFonts w:ascii="Symbol" w:hAnsi="Symbol" w:hint="default"/>
+        <w:sz w:val="20"/>
+      </w:rPr>
+    </w:lvl>
+    <w:lvl w:ilvl="1" w:tentative="1">
+      <w:start w:val="1"/>
+      <w:numFmt w:val="bullet"/>
+      <w:lvlText w:val="o"/>
+      <w:lvlJc w:val="left"/>
+      <w:pPr>
+        <w:tabs>
+          <w:tab w:val="num" w:pos="1440"/>
+        </w:tabs>
+        <w:ind w:left="1440" w:hanging="360"/>
+      </w:pPr>
+      <w:rPr>
+        <w:rFonts w:ascii="Courier New" w:hAnsi="Courier New" w:hint="default"/>
+        <w:sz w:val="20"/>
+      </w:rPr>
+    </w:lvl>
+    <w:lvl w:ilvl="2" w:tentative="1">
+      <w:start w:val="1"/>
+      <w:numFmt w:val="bullet"/>
+      <w:lvlText w:val=""/>
+      <w:lvlJc w:val="left"/>
+      <w:pPr>
+        <w:tabs>
+          <w:tab w:val="num" w:pos="2160"/>
+        </w:tabs>
+        <w:ind w:left="2160" w:hanging="360"/>
+      </w:pPr>
+      <w:rPr>
+        <w:rFonts w:ascii="Wingdings" w:hAnsi="Wingdings" w:hint="default"/>
+        <w:sz w:val="20"/>
+      </w:rPr>
+    </w:lvl>
+    <w:lvl w:ilvl="3" w:tentative="1">
+      <w:start w:val="1"/>
+      <w:numFmt w:val="bullet"/>
+      <w:lvlText w:val=""/>
+      <w:lvlJc w:val="left"/>
+      <w:pPr>
+        <w:tabs>
+          <w:tab w:val="num" w:pos="2880"/>
+        </w:tabs>
+        <w:ind w:left="2880" w:hanging="360"/>
+      </w:pPr>
+      <w:rPr>
+        <w:rFonts w:ascii="Wingdings" w:hAnsi="Wingdings" w:hint="default"/>
+        <w:sz w:val="20"/>
+      </w:rPr>
+    </w:lvl>
+    <w:lvl w:ilvl="4" w:tentative="1">
+      <w:start w:val="1"/>
+      <w:numFmt w:val="bullet"/>
+      <w:lvlText w:val=""/>
+      <w:lvlJc w:val="left"/>
+      <w:pPr>
+        <w:tabs>
+          <w:tab w:val="num" w:pos="3600"/>
+        </w:tabs>
+        <w:ind w:left="3600" w:hanging="360"/>
+      </w:pPr>
+      <w:rPr>
+        <w:rFonts w:ascii="Wingdings" w:hAnsi="Wingdings" w:hint="default"/>
+        <w:sz w:val="20"/>
+      </w:rPr>
+    </w:lvl>
+    <w:lvl w:ilvl="5" w:tentative="1">
+      <w:start w:val="1"/>
+      <w:numFmt w:val="bullet"/>
+      <w:lvlText w:val=""/>
+      <w:lvlJc w:val="left"/>
+      <w:pPr>
+        <w:tabs>
+          <w:tab w:val="num" w:pos="4320"/>
+        </w:tabs>
+        <w:ind w:left="4320" w:hanging="360"/>
+      </w:pPr>
+      <w:rPr>
+        <w:rFonts w:ascii="Wingdings" w:hAnsi="Wingdings" w:hint="default"/>
+        <w:sz w:val="20"/>
+      </w:rPr>
+    </w:lvl>
+    <w:lvl w:ilvl="6" w:tentative="1">
+      <w:start w:val="1"/>
+      <w:numFmt w:val="bullet"/>
+      <w:lvlText w:val=""/>
+      <w:lvlJc w:val="left"/>
+      <w:pPr>
+        <w:tabs>
+          <w:tab w:val="num" w:pos="5040"/>
+        </w:tabs>
+        <w:ind w:left="5040" w:hanging="360"/>
+      </w:pPr>
+      <w:rPr>
+        <w:rFonts w:ascii="Wingdings" w:hAnsi="Wingdings" w:hint="default"/>
+        <w:sz w:val="20"/>
+      </w:rPr>
+    </w:lvl>
+    <w:lvl w:ilvl="7" w:tentative="1">
+      <w:start w:val="1"/>
+      <w:numFmt w:val="bullet"/>
+      <w:lvlText w:val=""/>
+      <w:lvlJc w:val="left"/>
+      <w:pPr>
+        <w:tabs>
+          <w:tab w:val="num" w:pos="5760"/>
+        </w:tabs>
+        <w:ind w:left="5760" w:hanging="360"/>
+      </w:pPr>
+      <w:rPr>
+        <w:rFonts w:ascii="Wingdings" w:hAnsi="Wingdings" w:hint="default"/>
+        <w:sz w:val="20"/>
+      </w:rPr>
+    </w:lvl>
+    <w:lvl w:ilvl="8" w:tentative="1">
+      <w:start w:val="1"/>
+      <w:numFmt w:val="bullet"/>
+      <w:lvlText w:val=""/>
+      <w:lvlJc w:val="left"/>
+      <w:pPr>
+        <w:tabs>
+          <w:tab w:val="num" w:pos="6480"/>
+        </w:tabs>
+        <w:ind w:left="6480" w:hanging="360"/>
+      </w:pPr>
+      <w:rPr>
+        <w:rFonts w:ascii="Wingdings" w:hAnsi="Wingdings" w:hint="default"/>
+        <w:sz w:val="20"/>
+      </w:rPr>
+    </w:lvl>
+  </w:abstractNum>
+  <w:abstractNum w:abstractNumId="2" w15:restartNumberingAfterBreak="0">
+    <w:nsid w:val="2C1E35B1"/>
+    <w:multiLevelType w:val="multilevel"/>
+    <w:tmpl w:val="ED9E498E"/>
+    <w:lvl w:ilvl="0">
+      <w:start w:val="1"/>
+      <w:numFmt w:val="bullet"/>
+      <w:lvlText w:val=""/>
+      <w:lvlJc w:val="left"/>
+      <w:pPr>
+        <w:tabs>
+          <w:tab w:val="num" w:pos="720"/>
+        </w:tabs>
+        <w:ind w:left="720" w:hanging="360"/>
+      </w:pPr>
+      <w:rPr>
+        <w:rFonts w:ascii="Symbol" w:hAnsi="Symbol" w:hint="default"/>
+        <w:sz w:val="20"/>
+      </w:rPr>
+    </w:lvl>
+    <w:lvl w:ilvl="1" w:tentative="1">
+      <w:start w:val="1"/>
+      <w:numFmt w:val="bullet"/>
+      <w:lvlText w:val="o"/>
+      <w:lvlJc w:val="left"/>
+      <w:pPr>
+        <w:tabs>
+          <w:tab w:val="num" w:pos="1440"/>
+        </w:tabs>
+        <w:ind w:left="1440" w:hanging="360"/>
+      </w:pPr>
+      <w:rPr>
+        <w:rFonts w:ascii="Courier New" w:hAnsi="Courier New" w:hint="default"/>
+        <w:sz w:val="20"/>
+      </w:rPr>
+    </w:lvl>
+    <w:lvl w:ilvl="2" w:tentative="1">
+      <w:start w:val="1"/>
+      <w:numFmt w:val="bullet"/>
+      <w:lvlText w:val=""/>
+      <w:lvlJc w:val="left"/>
+      <w:pPr>
+        <w:tabs>
+          <w:tab w:val="num" w:pos="2160"/>
+        </w:tabs>
+        <w:ind w:left="2160" w:hanging="360"/>
+      </w:pPr>
+      <w:rPr>
+        <w:rFonts w:ascii="Wingdings" w:hAnsi="Wingdings" w:hint="default"/>
+        <w:sz w:val="20"/>
+      </w:rPr>
+    </w:lvl>
+    <w:lvl w:ilvl="3" w:tentative="1">
+      <w:start w:val="1"/>
+      <w:numFmt w:val="bullet"/>
+      <w:lvlText w:val=""/>
+      <w:lvlJc w:val="left"/>
+      <w:pPr>
+        <w:tabs>
+          <w:tab w:val="num" w:pos="2880"/>
+        </w:tabs>
+        <w:ind w:left="2880" w:hanging="360"/>
+      </w:pPr>
+      <w:rPr>
+        <w:rFonts w:ascii="Wingdings" w:hAnsi="Wingdings" w:hint="default"/>
+        <w:sz w:val="20"/>
+      </w:rPr>
+    </w:lvl>
+    <w:lvl w:ilvl="4" w:tentative="1">
+      <w:start w:val="1"/>
+      <w:numFmt w:val="bullet"/>
+      <w:lvlText w:val=""/>
+      <w:lvlJc w:val="left"/>
+      <w:pPr>
+        <w:tabs>
+          <w:tab w:val="num" w:pos="3600"/>
+        </w:tabs>
+        <w:ind w:left="3600" w:hanging="360"/>
+      </w:pPr>
+      <w:rPr>
+        <w:rFonts w:ascii="Wingdings" w:hAnsi="Wingdings" w:hint="default"/>
+        <w:sz w:val="20"/>
+      </w:rPr>
+    </w:lvl>
+    <w:lvl w:ilvl="5" w:tentative="1">
+      <w:start w:val="1"/>
+      <w:numFmt w:val="bullet"/>
+      <w:lvlText w:val=""/>
+      <w:lvlJc w:val="left"/>
+      <w:pPr>
+        <w:tabs>
+          <w:tab w:val="num" w:pos="4320"/>
+        </w:tabs>
+        <w:ind w:left="4320" w:hanging="360"/>
+      </w:pPr>
+      <w:rPr>
+        <w:rFonts w:ascii="Wingdings" w:hAnsi="Wingdings" w:hint="default"/>
+        <w:sz w:val="20"/>
+      </w:rPr>
+    </w:lvl>
+    <w:lvl w:ilvl="6" w:tentative="1">
+      <w:start w:val="1"/>
+      <w:numFmt w:val="bullet"/>
+      <w:lvlText w:val=""/>
+      <w:lvlJc w:val="left"/>
+      <w:pPr>
+        <w:tabs>
+          <w:tab w:val="num" w:pos="5040"/>
+        </w:tabs>
+        <w:ind w:left="5040" w:hanging="360"/>
+      </w:pPr>
+      <w:rPr>
+        <w:rFonts w:ascii="Wingdings" w:hAnsi="Wingdings" w:hint="default"/>
+        <w:sz w:val="20"/>
+      </w:rPr>
+    </w:lvl>
+    <w:lvl w:ilvl="7" w:tentative="1">
+      <w:start w:val="1"/>
+      <w:numFmt w:val="bullet"/>
+      <w:lvlText w:val=""/>
+      <w:lvlJc w:val="left"/>
+      <w:pPr>
+        <w:tabs>
+          <w:tab w:val="num" w:pos="5760"/>
+        </w:tabs>
+        <w:ind w:left="5760" w:hanging="360"/>
+      </w:pPr>
+      <w:rPr>
+        <w:rFonts w:ascii="Wingdings" w:hAnsi="Wingdings" w:hint="default"/>
+        <w:sz w:val="20"/>
+      </w:rPr>
+    </w:lvl>
+    <w:lvl w:ilvl="8" w:tentative="1">
+      <w:start w:val="1"/>
+      <w:numFmt w:val="bullet"/>
+      <w:lvlText w:val=""/>
+      <w:lvlJc w:val="left"/>
+      <w:pPr>
+        <w:tabs>
+          <w:tab w:val="num" w:pos="6480"/>
+        </w:tabs>
+        <w:ind w:left="6480" w:hanging="360"/>
+      </w:pPr>
+      <w:rPr>
+        <w:rFonts w:ascii="Wingdings" w:hAnsi="Wingdings" w:hint="default"/>
+        <w:sz w:val="20"/>
+      </w:rPr>
+    </w:lvl>
+  </w:abstractNum>
+  <w:abstractNum w:abstractNumId="3" w15:restartNumberingAfterBreak="0">
+    <w:nsid w:val="2E7D3A8D"/>
+    <w:multiLevelType w:val="multilevel"/>
+    <w:tmpl w:val="F9A00524"/>
+    <w:lvl w:ilvl="0">
+      <w:start w:val="1"/>
+      <w:numFmt w:val="bullet"/>
+      <w:lvlText w:val=""/>
+      <w:lvlJc w:val="left"/>
+      <w:pPr>
+        <w:tabs>
+          <w:tab w:val="num" w:pos="720"/>
+        </w:tabs>
+        <w:ind w:left="720" w:hanging="360"/>
+      </w:pPr>
+      <w:rPr>
+        <w:rFonts w:ascii="Symbol" w:hAnsi="Symbol" w:hint="default"/>
+        <w:sz w:val="20"/>
+      </w:rPr>
+    </w:lvl>
+    <w:lvl w:ilvl="1" w:tentative="1">
+      <w:start w:val="1"/>
+      <w:numFmt w:val="bullet"/>
+      <w:lvlText w:val="o"/>
+      <w:lvlJc w:val="left"/>
+      <w:pPr>
+        <w:tabs>
+          <w:tab w:val="num" w:pos="1440"/>
+        </w:tabs>
+        <w:ind w:left="1440" w:hanging="360"/>
+      </w:pPr>
+      <w:rPr>
+        <w:rFonts w:ascii="Courier New" w:hAnsi="Courier New" w:hint="default"/>
+        <w:sz w:val="20"/>
+      </w:rPr>
+    </w:lvl>
+    <w:lvl w:ilvl="2" w:tentative="1">
+      <w:start w:val="1"/>
+      <w:numFmt w:val="bullet"/>
+      <w:lvlText w:val=""/>
+      <w:lvlJc w:val="left"/>
+      <w:pPr>
+        <w:tabs>
+          <w:tab w:val="num" w:pos="2160"/>
+        </w:tabs>
+        <w:ind w:left="2160" w:hanging="360"/>
+      </w:pPr>
+      <w:rPr>
+        <w:rFonts w:ascii="Wingdings" w:hAnsi="Wingdings" w:hint="default"/>
+        <w:sz w:val="20"/>
+      </w:rPr>
+    </w:lvl>
+    <w:lvl w:ilvl="3" w:tentative="1">
+      <w:start w:val="1"/>
+      <w:numFmt w:val="bullet"/>
+      <w:lvlText w:val=""/>
+      <w:lvlJc w:val="left"/>
+      <w:pPr>
+        <w:tabs>
+          <w:tab w:val="num" w:pos="2880"/>
+        </w:tabs>
+        <w:ind w:left="2880" w:hanging="360"/>
+      </w:pPr>
+      <w:rPr>
+        <w:rFonts w:ascii="Wingdings" w:hAnsi="Wingdings" w:hint="default"/>
+        <w:sz w:val="20"/>
+      </w:rPr>
+    </w:lvl>
+    <w:lvl w:ilvl="4" w:tentative="1">
+      <w:start w:val="1"/>
+      <w:numFmt w:val="bullet"/>
+      <w:lvlText w:val=""/>
+      <w:lvlJc w:val="left"/>
+      <w:pPr>
+        <w:tabs>
+          <w:tab w:val="num" w:pos="3600"/>
+        </w:tabs>
+        <w:ind w:left="3600" w:hanging="360"/>
+      </w:pPr>
+      <w:rPr>
+        <w:rFonts w:ascii="Wingdings" w:hAnsi="Wingdings" w:hint="default"/>
+        <w:sz w:val="20"/>
+      </w:rPr>
+    </w:lvl>
+    <w:lvl w:ilvl="5" w:tentative="1">
+      <w:start w:val="1"/>
+      <w:numFmt w:val="bullet"/>
+      <w:lvlText w:val=""/>
+      <w:lvlJc w:val="left"/>
+      <w:pPr>
+        <w:tabs>
+          <w:tab w:val="num" w:pos="4320"/>
+        </w:tabs>
+        <w:ind w:left="4320" w:hanging="360"/>
+      </w:pPr>
+      <w:rPr>
+        <w:rFonts w:ascii="Wingdings" w:hAnsi="Wingdings" w:hint="default"/>
+        <w:sz w:val="20"/>
+      </w:rPr>
+    </w:lvl>
+    <w:lvl w:ilvl="6" w:tentative="1">
+      <w:start w:val="1"/>
+      <w:numFmt w:val="bullet"/>
+      <w:lvlText w:val=""/>
+      <w:lvlJc w:val="left"/>
+      <w:pPr>
+        <w:tabs>
+          <w:tab w:val="num" w:pos="5040"/>
+        </w:tabs>
+        <w:ind w:left="5040" w:hanging="360"/>
+      </w:pPr>
+      <w:rPr>
+        <w:rFonts w:ascii="Wingdings" w:hAnsi="Wingdings" w:hint="default"/>
+        <w:sz w:val="20"/>
+      </w:rPr>
+    </w:lvl>
+    <w:lvl w:ilvl="7" w:tentative="1">
+      <w:start w:val="1"/>
+      <w:numFmt w:val="bullet"/>
+      <w:lvlText w:val=""/>
+      <w:lvlJc w:val="left"/>
+      <w:pPr>
+        <w:tabs>
+          <w:tab w:val="num" w:pos="5760"/>
+        </w:tabs>
+        <w:ind w:left="5760" w:hanging="360"/>
+      </w:pPr>
+      <w:rPr>
+        <w:rFonts w:ascii="Wingdings" w:hAnsi="Wingdings" w:hint="default"/>
+        <w:sz w:val="20"/>
+      </w:rPr>
+    </w:lvl>
+    <w:lvl w:ilvl="8" w:tentative="1">
+      <w:start w:val="1"/>
+      <w:numFmt w:val="bullet"/>
+      <w:lvlText w:val=""/>
+      <w:lvlJc w:val="left"/>
+      <w:pPr>
+        <w:tabs>
+          <w:tab w:val="num" w:pos="6480"/>
+        </w:tabs>
+        <w:ind w:left="6480" w:hanging="360"/>
+      </w:pPr>
+      <w:rPr>
+        <w:rFonts w:ascii="Wingdings" w:hAnsi="Wingdings" w:hint="default"/>
+        <w:sz w:val="20"/>
+      </w:rPr>
+    </w:lvl>
+  </w:abstractNum>
+  <w:abstractNum w:abstractNumId="4" w15:restartNumberingAfterBreak="0">
+    <w:nsid w:val="3FDF0CFA"/>
+    <w:multiLevelType w:val="multilevel"/>
+    <w:tmpl w:val="02B40AE6"/>
+    <w:lvl w:ilvl="0">
+      <w:start w:val="1"/>
+      <w:numFmt w:val="bullet"/>
+      <w:lvlText w:val=""/>
+      <w:lvlJc w:val="left"/>
+      <w:pPr>
+        <w:tabs>
+          <w:tab w:val="num" w:pos="720"/>
+        </w:tabs>
+        <w:ind w:left="720" w:hanging="360"/>
+      </w:pPr>
+      <w:rPr>
+        <w:rFonts w:ascii="Symbol" w:hAnsi="Symbol" w:hint="default"/>
+        <w:sz w:val="20"/>
+      </w:rPr>
+    </w:lvl>
+    <w:lvl w:ilvl="1" w:tentative="1">
+      <w:start w:val="1"/>
+      <w:numFmt w:val="bullet"/>
+      <w:lvlText w:val="o"/>
+      <w:lvlJc w:val="left"/>
+      <w:pPr>
+        <w:tabs>
+          <w:tab w:val="num" w:pos="1440"/>
+        </w:tabs>
+        <w:ind w:left="1440" w:hanging="360"/>
+      </w:pPr>
+      <w:rPr>
+        <w:rFonts w:ascii="Courier New" w:hAnsi="Courier New" w:hint="default"/>
+        <w:sz w:val="20"/>
+      </w:rPr>
+    </w:lvl>
+    <w:lvl w:ilvl="2" w:tentative="1">
+      <w:start w:val="1"/>
+      <w:numFmt w:val="bullet"/>
+      <w:lvlText w:val=""/>
+      <w:lvlJc w:val="left"/>
+      <w:pPr>
+        <w:tabs>
+          <w:tab w:val="num" w:pos="2160"/>
+        </w:tabs>
+        <w:ind w:left="2160" w:hanging="360"/>
+      </w:pPr>
+      <w:rPr>
+        <w:rFonts w:ascii="Wingdings" w:hAnsi="Wingdings" w:hint="default"/>
+        <w:sz w:val="20"/>
+      </w:rPr>
+    </w:lvl>
+    <w:lvl w:ilvl="3" w:tentative="1">
+      <w:start w:val="1"/>
+      <w:numFmt w:val="bullet"/>
+      <w:lvlText w:val=""/>
+      <w:lvlJc w:val="left"/>
+      <w:pPr>
+        <w:tabs>
+          <w:tab w:val="num" w:pos="2880"/>
+        </w:tabs>
+        <w:ind w:left="2880" w:hanging="360"/>
+      </w:pPr>
+      <w:rPr>
+        <w:rFonts w:ascii="Wingdings" w:hAnsi="Wingdings" w:hint="default"/>
+        <w:sz w:val="20"/>
+      </w:rPr>
+    </w:lvl>
+    <w:lvl w:ilvl="4" w:tentative="1">
+      <w:start w:val="1"/>
+      <w:numFmt w:val="bullet"/>
+      <w:lvlText w:val=""/>
+      <w:lvlJc w:val="left"/>
+      <w:pPr>
+        <w:tabs>
+          <w:tab w:val="num" w:pos="3600"/>
+        </w:tabs>
+        <w:ind w:left="3600" w:hanging="360"/>
+      </w:pPr>
+      <w:rPr>
+        <w:rFonts w:ascii="Wingdings" w:hAnsi="Wingdings" w:hint="default"/>
+        <w:sz w:val="20"/>
+      </w:rPr>
+    </w:lvl>
+    <w:lvl w:ilvl="5" w:tentative="1">
+      <w:start w:val="1"/>
+      <w:numFmt w:val="bullet"/>
+      <w:lvlText w:val=""/>
+      <w:lvlJc w:val="left"/>
+      <w:pPr>
+        <w:tabs>
+          <w:tab w:val="num" w:pos="4320"/>
+        </w:tabs>
+        <w:ind w:left="4320" w:hanging="360"/>
+      </w:pPr>
+      <w:rPr>
+        <w:rFonts w:ascii="Wingdings" w:hAnsi="Wingdings" w:hint="default"/>
+        <w:sz w:val="20"/>
+      </w:rPr>
+    </w:lvl>
+    <w:lvl w:ilvl="6" w:tentative="1">
+      <w:start w:val="1"/>
+      <w:numFmt w:val="bullet"/>
+      <w:lvlText w:val=""/>
+      <w:lvlJc w:val="left"/>
+      <w:pPr>
+        <w:tabs>
+          <w:tab w:val="num" w:pos="5040"/>
+        </w:tabs>
+        <w:ind w:left="5040" w:hanging="360"/>
+      </w:pPr>
+      <w:rPr>
+        <w:rFonts w:ascii="Wingdings" w:hAnsi="Wingdings" w:hint="default"/>
+        <w:sz w:val="20"/>
+      </w:rPr>
+    </w:lvl>
+    <w:lvl w:ilvl="7" w:tentative="1">
+      <w:start w:val="1"/>
+      <w:numFmt w:val="bullet"/>
+      <w:lvlText w:val=""/>
+      <w:lvlJc w:val="left"/>
+      <w:pPr>
+        <w:tabs>
+          <w:tab w:val="num" w:pos="5760"/>
+        </w:tabs>
+        <w:ind w:left="5760" w:hanging="360"/>
+      </w:pPr>
+      <w:rPr>
+        <w:rFonts w:ascii="Wingdings" w:hAnsi="Wingdings" w:hint="default"/>
+        <w:sz w:val="20"/>
+      </w:rPr>
+    </w:lvl>
+    <w:lvl w:ilvl="8" w:tentative="1">
+      <w:start w:val="1"/>
+      <w:numFmt w:val="bullet"/>
+      <w:lvlText w:val=""/>
+      <w:lvlJc w:val="left"/>
+      <w:pPr>
+        <w:tabs>
+          <w:tab w:val="num" w:pos="6480"/>
+        </w:tabs>
+        <w:ind w:left="6480" w:hanging="360"/>
+      </w:pPr>
+      <w:rPr>
+        <w:rFonts w:ascii="Wingdings" w:hAnsi="Wingdings" w:hint="default"/>
+        <w:sz w:val="20"/>
+      </w:rPr>
+    </w:lvl>
+  </w:abstractNum>
+  <w:abstractNum w:abstractNumId="5" w15:restartNumberingAfterBreak="0">
+    <w:nsid w:val="4D587483"/>
+    <w:multiLevelType w:val="multilevel"/>
+    <w:tmpl w:val="36D0498A"/>
+    <w:lvl w:ilvl="0">
+      <w:start w:val="1"/>
+      <w:numFmt w:val="bullet"/>
+      <w:lvlText w:val=""/>
+      <w:lvlJc w:val="left"/>
+      <w:pPr>
+        <w:tabs>
+          <w:tab w:val="num" w:pos="720"/>
+        </w:tabs>
+        <w:ind w:left="720" w:hanging="360"/>
+      </w:pPr>
+      <w:rPr>
+        <w:rFonts w:ascii="Symbol" w:hAnsi="Symbol" w:hint="default"/>
+        <w:sz w:val="20"/>
+      </w:rPr>
+    </w:lvl>
+    <w:lvl w:ilvl="1" w:tentative="1">
+      <w:start w:val="1"/>
+      <w:numFmt w:val="bullet"/>
+      <w:lvlText w:val="o"/>
+      <w:lvlJc w:val="left"/>
+      <w:pPr>
+        <w:tabs>
+          <w:tab w:val="num" w:pos="1440"/>
+        </w:tabs>
+        <w:ind w:left="1440" w:hanging="360"/>
+      </w:pPr>
+      <w:rPr>
+        <w:rFonts w:ascii="Courier New" w:hAnsi="Courier New" w:hint="default"/>
+        <w:sz w:val="20"/>
+      </w:rPr>
+    </w:lvl>
+    <w:lvl w:ilvl="2" w:tentative="1">
+      <w:start w:val="1"/>
+      <w:numFmt w:val="bullet"/>
+      <w:lvlText w:val=""/>
+      <w:lvlJc w:val="left"/>
+      <w:pPr>
+        <w:tabs>
+          <w:tab w:val="num" w:pos="2160"/>
+        </w:tabs>
+        <w:ind w:left="2160" w:hanging="360"/>
+      </w:pPr>
+      <w:rPr>
+        <w:rFonts w:ascii="Wingdings" w:hAnsi="Wingdings" w:hint="default"/>
+        <w:sz w:val="20"/>
+      </w:rPr>
+    </w:lvl>
+    <w:lvl w:ilvl="3" w:tentative="1">
+      <w:start w:val="1"/>
+      <w:numFmt w:val="bullet"/>
+      <w:lvlText w:val=""/>
+      <w:lvlJc w:val="left"/>
+      <w:pPr>
+        <w:tabs>
+          <w:tab w:val="num" w:pos="2880"/>
+        </w:tabs>
+        <w:ind w:left="2880" w:hanging="360"/>
+      </w:pPr>
+      <w:rPr>
+        <w:rFonts w:ascii="Wingdings" w:hAnsi="Wingdings" w:hint="default"/>
+        <w:sz w:val="20"/>
+      </w:rPr>
+    </w:lvl>
+    <w:lvl w:ilvl="4" w:tentative="1">
+      <w:start w:val="1"/>
+      <w:numFmt w:val="bullet"/>
+      <w:lvlText w:val=""/>
+      <w:lvlJc w:val="left"/>
+      <w:pPr>
+        <w:tabs>
+          <w:tab w:val="num" w:pos="3600"/>
+        </w:tabs>
+        <w:ind w:left="3600" w:hanging="360"/>
+      </w:pPr>
+      <w:rPr>
+        <w:rFonts w:ascii="Wingdings" w:hAnsi="Wingdings" w:hint="default"/>
+        <w:sz w:val="20"/>
+      </w:rPr>
+    </w:lvl>
+    <w:lvl w:ilvl="5" w:tentative="1">
+      <w:start w:val="1"/>
+      <w:numFmt w:val="bullet"/>
+      <w:lvlText w:val=""/>
+      <w:lvlJc w:val="left"/>
+      <w:pPr>
+        <w:tabs>
+          <w:tab w:val="num" w:pos="4320"/>
+        </w:tabs>
+        <w:ind w:left="4320" w:hanging="360"/>
+      </w:pPr>
+      <w:rPr>
+        <w:rFonts w:ascii="Wingdings" w:hAnsi="Wingdings" w:hint="default"/>
+        <w:sz w:val="20"/>
+      </w:rPr>
+    </w:lvl>
+    <w:lvl w:ilvl="6" w:tentative="1">
+      <w:start w:val="1"/>
+      <w:numFmt w:val="bullet"/>
+      <w:lvlText w:val=""/>
+      <w:lvlJc w:val="left"/>
+      <w:pPr>
+        <w:tabs>
+          <w:tab w:val="num" w:pos="5040"/>
+        </w:tabs>
+        <w:ind w:left="5040" w:hanging="360"/>
+      </w:pPr>
+      <w:rPr>
+        <w:rFonts w:ascii="Wingdings" w:hAnsi="Wingdings" w:hint="default"/>
+        <w:sz w:val="20"/>
+      </w:rPr>
+    </w:lvl>
+    <w:lvl w:ilvl="7" w:tentative="1">
+      <w:start w:val="1"/>
+      <w:numFmt w:val="bullet"/>
+      <w:lvlText w:val=""/>
+      <w:lvlJc w:val="left"/>
+      <w:pPr>
+        <w:tabs>
+          <w:tab w:val="num" w:pos="5760"/>
+        </w:tabs>
+        <w:ind w:left="5760" w:hanging="360"/>
+      </w:pPr>
+      <w:rPr>
+        <w:rFonts w:ascii="Wingdings" w:hAnsi="Wingdings" w:hint="default"/>
+        <w:sz w:val="20"/>
+      </w:rPr>
+    </w:lvl>
+    <w:lvl w:ilvl="8" w:tentative="1">
+      <w:start w:val="1"/>
+      <w:numFmt w:val="bullet"/>
+      <w:lvlText w:val=""/>
+      <w:lvlJc w:val="left"/>
+      <w:pPr>
+        <w:tabs>
+          <w:tab w:val="num" w:pos="6480"/>
+        </w:tabs>
+        <w:ind w:left="6480" w:hanging="360"/>
+      </w:pPr>
+      <w:rPr>
+        <w:rFonts w:ascii="Wingdings" w:hAnsi="Wingdings" w:hint="default"/>
+        <w:sz w:val="20"/>
+      </w:rPr>
+    </w:lvl>
+  </w:abstractNum>
+  <w:abstractNum w:abstractNumId="6" w15:restartNumberingAfterBreak="0">
+    <w:nsid w:val="4F984FCE"/>
+    <w:multiLevelType w:val="multilevel"/>
+    <w:tmpl w:val="CE7CF36C"/>
+    <w:lvl w:ilvl="0">
+      <w:start w:val="1"/>
+      <w:numFmt w:val="bullet"/>
+      <w:lvlText w:val=""/>
+      <w:lvlJc w:val="left"/>
+      <w:pPr>
+        <w:tabs>
+          <w:tab w:val="num" w:pos="720"/>
+        </w:tabs>
+        <w:ind w:left="720" w:hanging="360"/>
+      </w:pPr>
+      <w:rPr>
+        <w:rFonts w:ascii="Symbol" w:hAnsi="Symbol" w:hint="default"/>
+        <w:sz w:val="20"/>
+      </w:rPr>
+    </w:lvl>
+    <w:lvl w:ilvl="1" w:tentative="1">
+      <w:start w:val="1"/>
+      <w:numFmt w:val="bullet"/>
+      <w:lvlText w:val="o"/>
+      <w:lvlJc w:val="left"/>
+      <w:pPr>
+        <w:tabs>
+          <w:tab w:val="num" w:pos="1440"/>
+        </w:tabs>
+        <w:ind w:left="1440" w:hanging="360"/>
+      </w:pPr>
+      <w:rPr>
+        <w:rFonts w:ascii="Courier New" w:hAnsi="Courier New" w:hint="default"/>
+        <w:sz w:val="20"/>
+      </w:rPr>
+    </w:lvl>
+    <w:lvl w:ilvl="2" w:tentative="1">
+      <w:start w:val="1"/>
+      <w:numFmt w:val="bullet"/>
+      <w:lvlText w:val=""/>
+      <w:lvlJc w:val="left"/>
+      <w:pPr>
+        <w:tabs>
+          <w:tab w:val="num" w:pos="2160"/>
+        </w:tabs>
+        <w:ind w:left="2160" w:hanging="360"/>
+      </w:pPr>
+      <w:rPr>
+        <w:rFonts w:ascii="Wingdings" w:hAnsi="Wingdings" w:hint="default"/>
+        <w:sz w:val="20"/>
+      </w:rPr>
+    </w:lvl>
+    <w:lvl w:ilvl="3" w:tentative="1">
+      <w:start w:val="1"/>
+      <w:numFmt w:val="bullet"/>
+      <w:lvlText w:val=""/>
+      <w:lvlJc w:val="left"/>
+      <w:pPr>
+        <w:tabs>
+          <w:tab w:val="num" w:pos="2880"/>
+        </w:tabs>
+        <w:ind w:left="2880" w:hanging="360"/>
+      </w:pPr>
+      <w:rPr>
+        <w:rFonts w:ascii="Wingdings" w:hAnsi="Wingdings" w:hint="default"/>
+        <w:sz w:val="20"/>
+      </w:rPr>
+    </w:lvl>
+    <w:lvl w:ilvl="4" w:tentative="1">
+      <w:start w:val="1"/>
+      <w:numFmt w:val="bullet"/>
+      <w:lvlText w:val=""/>
+      <w:lvlJc w:val="left"/>
+      <w:pPr>
+        <w:tabs>
+          <w:tab w:val="num" w:pos="3600"/>
+        </w:tabs>
+        <w:ind w:left="3600" w:hanging="360"/>
+      </w:pPr>
+      <w:rPr>
+        <w:rFonts w:ascii="Wingdings" w:hAnsi="Wingdings" w:hint="default"/>
+        <w:sz w:val="20"/>
+      </w:rPr>
+    </w:lvl>
+    <w:lvl w:ilvl="5" w:tentative="1">
+      <w:start w:val="1"/>
+      <w:numFmt w:val="bullet"/>
+      <w:lvlText w:val=""/>
+      <w:lvlJc w:val="left"/>
+      <w:pPr>
+        <w:tabs>
+          <w:tab w:val="num" w:pos="4320"/>
+        </w:tabs>
+        <w:ind w:left="4320" w:hanging="360"/>
+      </w:pPr>
+      <w:rPr>
+        <w:rFonts w:ascii="Wingdings" w:hAnsi="Wingdings" w:hint="default"/>
+        <w:sz w:val="20"/>
+      </w:rPr>
+    </w:lvl>
+    <w:lvl w:ilvl="6" w:tentative="1">
+      <w:start w:val="1"/>
+      <w:numFmt w:val="bullet"/>
+      <w:lvlText w:val=""/>
+      <w:lvlJc w:val="left"/>
+      <w:pPr>
+        <w:tabs>
+          <w:tab w:val="num" w:pos="5040"/>
+        </w:tabs>
+        <w:ind w:left="5040" w:hanging="360"/>
+      </w:pPr>
+      <w:rPr>
+        <w:rFonts w:ascii="Wingdings" w:hAnsi="Wingdings" w:hint="default"/>
+        <w:sz w:val="20"/>
+      </w:rPr>
+    </w:lvl>
+    <w:lvl w:ilvl="7" w:tentative="1">
+      <w:start w:val="1"/>
+      <w:numFmt w:val="bullet"/>
+      <w:lvlText w:val=""/>
+      <w:lvlJc w:val="left"/>
+      <w:pPr>
+        <w:tabs>
+          <w:tab w:val="num" w:pos="5760"/>
+        </w:tabs>
+        <w:ind w:left="5760" w:hanging="360"/>
+      </w:pPr>
+      <w:rPr>
+        <w:rFonts w:ascii="Wingdings" w:hAnsi="Wingdings" w:hint="default"/>
+        <w:sz w:val="20"/>
+      </w:rPr>
+    </w:lvl>
+    <w:lvl w:ilvl="8" w:tentative="1">
+      <w:start w:val="1"/>
+      <w:numFmt w:val="bullet"/>
+      <w:lvlText w:val=""/>
+      <w:lvlJc w:val="left"/>
+      <w:pPr>
+        <w:tabs>
+          <w:tab w:val="num" w:pos="6480"/>
+        </w:tabs>
+        <w:ind w:left="6480" w:hanging="360"/>
+      </w:pPr>
+      <w:rPr>
+        <w:rFonts w:ascii="Wingdings" w:hAnsi="Wingdings" w:hint="default"/>
+        <w:sz w:val="20"/>
+      </w:rPr>
+    </w:lvl>
+  </w:abstractNum>
+  <w:abstractNum w:abstractNumId="7" w15:restartNumberingAfterBreak="0">
+    <w:nsid w:val="53327DE2"/>
+    <w:multiLevelType w:val="multilevel"/>
+    <w:tmpl w:val="1DA81776"/>
+    <w:lvl w:ilvl="0">
+      <w:start w:val="1"/>
+      <w:numFmt w:val="bullet"/>
+      <w:lvlText w:val=""/>
+      <w:lvlJc w:val="left"/>
+      <w:pPr>
+        <w:tabs>
+          <w:tab w:val="num" w:pos="720"/>
+        </w:tabs>
+        <w:ind w:left="720" w:hanging="360"/>
+      </w:pPr>
+      <w:rPr>
+        <w:rFonts w:ascii="Symbol" w:hAnsi="Symbol" w:hint="default"/>
+        <w:sz w:val="20"/>
+      </w:rPr>
+    </w:lvl>
+    <w:lvl w:ilvl="1" w:tentative="1">
+      <w:start w:val="1"/>
+      <w:numFmt w:val="bullet"/>
+      <w:lvlText w:val="o"/>
+      <w:lvlJc w:val="left"/>
+      <w:pPr>
+        <w:tabs>
+          <w:tab w:val="num" w:pos="1440"/>
+        </w:tabs>
+        <w:ind w:left="1440" w:hanging="360"/>
+      </w:pPr>
+      <w:rPr>
+        <w:rFonts w:ascii="Courier New" w:hAnsi="Courier New" w:hint="default"/>
+        <w:sz w:val="20"/>
+      </w:rPr>
+    </w:lvl>
+    <w:lvl w:ilvl="2" w:tentative="1">
+      <w:start w:val="1"/>
+      <w:numFmt w:val="bullet"/>
+      <w:lvlText w:val=""/>
+      <w:lvlJc w:val="left"/>
+      <w:pPr>
+        <w:tabs>
+          <w:tab w:val="num" w:pos="2160"/>
+        </w:tabs>
+        <w:ind w:left="2160" w:hanging="360"/>
+      </w:pPr>
+      <w:rPr>
+        <w:rFonts w:ascii="Wingdings" w:hAnsi="Wingdings" w:hint="default"/>
+        <w:sz w:val="20"/>
+      </w:rPr>
+    </w:lvl>
+    <w:lvl w:ilvl="3" w:tentative="1">
+      <w:start w:val="1"/>
+      <w:numFmt w:val="bullet"/>
+      <w:lvlText w:val=""/>
+      <w:lvlJc w:val="left"/>
+      <w:pPr>
+        <w:tabs>
+          <w:tab w:val="num" w:pos="2880"/>
+        </w:tabs>
+        <w:ind w:left="2880" w:hanging="360"/>
+      </w:pPr>
+      <w:rPr>
+        <w:rFonts w:ascii="Wingdings" w:hAnsi="Wingdings" w:hint="default"/>
+        <w:sz w:val="20"/>
+      </w:rPr>
+    </w:lvl>
+    <w:lvl w:ilvl="4" w:tentative="1">
+      <w:start w:val="1"/>
+      <w:numFmt w:val="bullet"/>
+      <w:lvlText w:val=""/>
+      <w:lvlJc w:val="left"/>
+      <w:pPr>
+        <w:tabs>
+          <w:tab w:val="num" w:pos="3600"/>
+        </w:tabs>
+        <w:ind w:left="3600" w:hanging="360"/>
+      </w:pPr>
+      <w:rPr>
+        <w:rFonts w:ascii="Wingdings" w:hAnsi="Wingdings" w:hint="default"/>
+        <w:sz w:val="20"/>
+      </w:rPr>
+    </w:lvl>
+    <w:lvl w:ilvl="5" w:tentative="1">
+      <w:start w:val="1"/>
+      <w:numFmt w:val="bullet"/>
+      <w:lvlText w:val=""/>
+      <w:lvlJc w:val="left"/>
+      <w:pPr>
+        <w:tabs>
+          <w:tab w:val="num" w:pos="4320"/>
+        </w:tabs>
+        <w:ind w:left="4320" w:hanging="360"/>
+      </w:pPr>
+      <w:rPr>
+        <w:rFonts w:ascii="Wingdings" w:hAnsi="Wingdings" w:hint="default"/>
+        <w:sz w:val="20"/>
+      </w:rPr>
+    </w:lvl>
+    <w:lvl w:ilvl="6" w:tentative="1">
+      <w:start w:val="1"/>
+      <w:numFmt w:val="bullet"/>
+      <w:lvlText w:val=""/>
+      <w:lvlJc w:val="left"/>
+      <w:pPr>
+        <w:tabs>
+          <w:tab w:val="num" w:pos="5040"/>
+        </w:tabs>
+        <w:ind w:left="5040" w:hanging="360"/>
+      </w:pPr>
+      <w:rPr>
+        <w:rFonts w:ascii="Wingdings" w:hAnsi="Wingdings" w:hint="default"/>
+        <w:sz w:val="20"/>
+      </w:rPr>
+    </w:lvl>
+    <w:lvl w:ilvl="7" w:tentative="1">
+      <w:start w:val="1"/>
+      <w:numFmt w:val="bullet"/>
+      <w:lvlText w:val=""/>
+      <w:lvlJc w:val="left"/>
+      <w:pPr>
+        <w:tabs>
+          <w:tab w:val="num" w:pos="5760"/>
+        </w:tabs>
+        <w:ind w:left="5760" w:hanging="360"/>
+      </w:pPr>
+      <w:rPr>
+        <w:rFonts w:ascii="Wingdings" w:hAnsi="Wingdings" w:hint="default"/>
+        <w:sz w:val="20"/>
+      </w:rPr>
+    </w:lvl>
+    <w:lvl w:ilvl="8" w:tentative="1">
+      <w:start w:val="1"/>
+      <w:numFmt w:val="bullet"/>
+      <w:lvlText w:val=""/>
+      <w:lvlJc w:val="left"/>
+      <w:pPr>
+        <w:tabs>
+          <w:tab w:val="num" w:pos="6480"/>
+        </w:tabs>
+        <w:ind w:left="6480" w:hanging="360"/>
+      </w:pPr>
+      <w:rPr>
+        <w:rFonts w:ascii="Wingdings" w:hAnsi="Wingdings" w:hint="default"/>
+        <w:sz w:val="20"/>
+      </w:rPr>
+    </w:lvl>
+  </w:abstractNum>
+  <w:abstractNum w:abstractNumId="8" w15:restartNumberingAfterBreak="0">
+    <w:nsid w:val="79656926"/>
+    <w:multiLevelType w:val="multilevel"/>
+    <w:tmpl w:val="5DDEA998"/>
+    <w:lvl w:ilvl="0">
+      <w:start w:val="1"/>
+      <w:numFmt w:val="bullet"/>
+      <w:lvlText w:val=""/>
+      <w:lvlJc w:val="left"/>
+      <w:pPr>
+        <w:tabs>
+          <w:tab w:val="num" w:pos="720"/>
+        </w:tabs>
+        <w:ind w:left="720" w:hanging="360"/>
+      </w:pPr>
+      <w:rPr>
+        <w:rFonts w:ascii="Symbol" w:hAnsi="Symbol" w:hint="default"/>
+        <w:sz w:val="20"/>
+      </w:rPr>
+    </w:lvl>
+    <w:lvl w:ilvl="1" w:tentative="1">
+      <w:start w:val="1"/>
+      <w:numFmt w:val="bullet"/>
+      <w:lvlText w:val="o"/>
+      <w:lvlJc w:val="left"/>
+      <w:pPr>
+        <w:tabs>
+          <w:tab w:val="num" w:pos="1440"/>
+        </w:tabs>
+        <w:ind w:left="1440" w:hanging="360"/>
+      </w:pPr>
+      <w:rPr>
+        <w:rFonts w:ascii="Courier New" w:hAnsi="Courier New" w:hint="default"/>
+        <w:sz w:val="20"/>
+      </w:rPr>
+    </w:lvl>
+    <w:lvl w:ilvl="2" w:tentative="1">
+      <w:start w:val="1"/>
+      <w:numFmt w:val="bullet"/>
+      <w:lvlText w:val=""/>
+      <w:lvlJc w:val="left"/>
+      <w:pPr>
+        <w:tabs>
+          <w:tab w:val="num" w:pos="2160"/>
+        </w:tabs>
+        <w:ind w:left="2160" w:hanging="360"/>
+      </w:pPr>
+      <w:rPr>
+        <w:rFonts w:ascii="Wingdings" w:hAnsi="Wingdings" w:hint="default"/>
+        <w:sz w:val="20"/>
+      </w:rPr>
+    </w:lvl>
+    <w:lvl w:ilvl="3" w:tentative="1">
+      <w:start w:val="1"/>
+      <w:numFmt w:val="bullet"/>
+      <w:lvlText w:val=""/>
+      <w:lvlJc w:val="left"/>
+      <w:pPr>
+        <w:tabs>
+          <w:tab w:val="num" w:pos="2880"/>
+        </w:tabs>
+        <w:ind w:left="2880" w:hanging="360"/>
+      </w:pPr>
+      <w:rPr>
+        <w:rFonts w:ascii="Wingdings" w:hAnsi="Wingdings" w:hint="default"/>
+        <w:sz w:val="20"/>
+      </w:rPr>
+    </w:lvl>
+    <w:lvl w:ilvl="4" w:tentative="1">
+      <w:start w:val="1"/>
+      <w:numFmt w:val="bullet"/>
+      <w:lvlText w:val=""/>
+      <w:lvlJc w:val="left"/>
+      <w:pPr>
+        <w:tabs>
+          <w:tab w:val="num" w:pos="3600"/>
+        </w:tabs>
+        <w:ind w:left="3600" w:hanging="360"/>
+      </w:pPr>
+      <w:rPr>
+        <w:rFonts w:ascii="Wingdings" w:hAnsi="Wingdings" w:hint="default"/>
+        <w:sz w:val="20"/>
+      </w:rPr>
+    </w:lvl>
+    <w:lvl w:ilvl="5" w:tentative="1">
+      <w:start w:val="1"/>
+      <w:numFmt w:val="bullet"/>
+      <w:lvlText w:val=""/>
+      <w:lvlJc w:val="left"/>
+      <w:pPr>
+        <w:tabs>
+          <w:tab w:val="num" w:pos="4320"/>
+        </w:tabs>
+        <w:ind w:left="4320" w:hanging="360"/>
+      </w:pPr>
+      <w:rPr>
+        <w:rFonts w:ascii="Wingdings" w:hAnsi="Wingdings" w:hint="default"/>
+        <w:sz w:val="20"/>
+      </w:rPr>
+    </w:lvl>
+    <w:lvl w:ilvl="6" w:tentative="1">
+      <w:start w:val="1"/>
+      <w:numFmt w:val="bullet"/>
+      <w:lvlText w:val=""/>
+      <w:lvlJc w:val="left"/>
+      <w:pPr>
+        <w:tabs>
+          <w:tab w:val="num" w:pos="5040"/>
+        </w:tabs>
+        <w:ind w:left="5040" w:hanging="360"/>
+      </w:pPr>
+      <w:rPr>
+        <w:rFonts w:ascii="Wingdings" w:hAnsi="Wingdings" w:hint="default"/>
+        <w:sz w:val="20"/>
+      </w:rPr>
+    </w:lvl>
+    <w:lvl w:ilvl="7" w:tentative="1">
+      <w:start w:val="1"/>
+      <w:numFmt w:val="bullet"/>
+      <w:lvlText w:val=""/>
+      <w:lvlJc w:val="left"/>
+      <w:pPr>
+        <w:tabs>
+          <w:tab w:val="num" w:pos="5760"/>
+        </w:tabs>
+        <w:ind w:left="5760" w:hanging="360"/>
+      </w:pPr>
+      <w:rPr>
+        <w:rFonts w:ascii="Wingdings" w:hAnsi="Wingdings" w:hint="default"/>
+        <w:sz w:val="20"/>
+      </w:rPr>
+    </w:lvl>
+    <w:lvl w:ilvl="8" w:tentative="1">
+      <w:start w:val="1"/>
+      <w:numFmt w:val="bullet"/>
+      <w:lvlText w:val=""/>
+      <w:lvlJc w:val="left"/>
+      <w:pPr>
+        <w:tabs>
+          <w:tab w:val="num" w:pos="6480"/>
+        </w:tabs>
+        <w:ind w:left="6480" w:hanging="360"/>
+      </w:pPr>
+      <w:rPr>
+        <w:rFonts w:ascii="Wingdings" w:hAnsi="Wingdings" w:hint="default"/>
+        <w:sz w:val="20"/>
+      </w:rPr>
+    </w:lvl>
+  </w:abstractNum>
+  <w:abstractNum w:abstractNumId="9" w15:restartNumberingAfterBreak="0">
+    <w:nsid w:val="796A2B1B"/>
+    <w:multiLevelType w:val="multilevel"/>
+    <w:tmpl w:val="E3501DF0"/>
+    <w:lvl w:ilvl="0">
+      <w:start w:val="1"/>
+      <w:numFmt w:val="bullet"/>
+      <w:lvlText w:val=""/>
+      <w:lvlJc w:val="left"/>
+      <w:pPr>
+        <w:tabs>
+          <w:tab w:val="num" w:pos="720"/>
+        </w:tabs>
+        <w:ind w:left="720" w:hanging="360"/>
+      </w:pPr>
+      <w:rPr>
+        <w:rFonts w:ascii="Symbol" w:hAnsi="Symbol" w:hint="default"/>
+        <w:sz w:val="20"/>
+      </w:rPr>
+    </w:lvl>
+    <w:lvl w:ilvl="1" w:tentative="1">
+      <w:start w:val="1"/>
+      <w:numFmt w:val="bullet"/>
+      <w:lvlText w:val="o"/>
+      <w:lvlJc w:val="left"/>
+      <w:pPr>
+        <w:tabs>
+          <w:tab w:val="num" w:pos="1440"/>
+        </w:tabs>
+        <w:ind w:left="1440" w:hanging="360"/>
+      </w:pPr>
+      <w:rPr>
+        <w:rFonts w:ascii="Courier New" w:hAnsi="Courier New" w:hint="default"/>
+        <w:sz w:val="20"/>
+      </w:rPr>
+    </w:lvl>
+    <w:lvl w:ilvl="2" w:tentative="1">
+      <w:start w:val="1"/>
+      <w:numFmt w:val="bullet"/>
+      <w:lvlText w:val=""/>
+      <w:lvlJc w:val="left"/>
+      <w:pPr>
+        <w:tabs>
+          <w:tab w:val="num" w:pos="2160"/>
+        </w:tabs>
+        <w:ind w:left="2160" w:hanging="360"/>
+      </w:pPr>
+      <w:rPr>
+        <w:rFonts w:ascii="Wingdings" w:hAnsi="Wingdings" w:hint="default"/>
+        <w:sz w:val="20"/>
+      </w:rPr>
+    </w:lvl>
+    <w:lvl w:ilvl="3" w:tentative="1">
+      <w:start w:val="1"/>
+      <w:numFmt w:val="bullet"/>
+      <w:lvlText w:val=""/>
+      <w:lvlJc w:val="left"/>
+      <w:pPr>
+        <w:tabs>
+          <w:tab w:val="num" w:pos="2880"/>
+        </w:tabs>
+        <w:ind w:left="2880" w:hanging="360"/>
+      </w:pPr>
+      <w:rPr>
+        <w:rFonts w:ascii="Wingdings" w:hAnsi="Wingdings" w:hint="default"/>
+        <w:sz w:val="20"/>
+      </w:rPr>
+    </w:lvl>
+    <w:lvl w:ilvl="4" w:tentative="1">
+      <w:start w:val="1"/>
+      <w:numFmt w:val="bullet"/>
+      <w:lvlText w:val=""/>
+      <w:lvlJc w:val="left"/>
+      <w:pPr>
+        <w:tabs>
+          <w:tab w:val="num" w:pos="3600"/>
+        </w:tabs>
+        <w:ind w:left="3600" w:hanging="360"/>
+      </w:pPr>
+      <w:rPr>
+        <w:rFonts w:ascii="Wingdings" w:hAnsi="Wingdings" w:hint="default"/>
+        <w:sz w:val="20"/>
+      </w:rPr>
+    </w:lvl>
+    <w:lvl w:ilvl="5" w:tentative="1">
+      <w:start w:val="1"/>
+      <w:numFmt w:val="bullet"/>
+      <w:lvlText w:val=""/>
+      <w:lvlJc w:val="left"/>
+      <w:pPr>
+        <w:tabs>
+          <w:tab w:val="num" w:pos="4320"/>
+        </w:tabs>
+        <w:ind w:left="4320" w:hanging="360"/>
+      </w:pPr>
+      <w:rPr>
+        <w:rFonts w:ascii="Wingdings" w:hAnsi="Wingdings" w:hint="default"/>
+        <w:sz w:val="20"/>
+      </w:rPr>
+    </w:lvl>
+    <w:lvl w:ilvl="6" w:tentative="1">
+      <w:start w:val="1"/>
+      <w:numFmt w:val="bullet"/>
+      <w:lvlText w:val=""/>
+      <w:lvlJc w:val="left"/>
+      <w:pPr>
+        <w:tabs>
+          <w:tab w:val="num" w:pos="5040"/>
+        </w:tabs>
+        <w:ind w:left="5040" w:hanging="360"/>
+      </w:pPr>
+      <w:rPr>
+        <w:rFonts w:ascii="Wingdings" w:hAnsi="Wingdings" w:hint="default"/>
+        <w:sz w:val="20"/>
+      </w:rPr>
+    </w:lvl>
+    <w:lvl w:ilvl="7" w:tentative="1">
+      <w:start w:val="1"/>
+      <w:numFmt w:val="bullet"/>
+      <w:lvlText w:val=""/>
+      <w:lvlJc w:val="left"/>
+      <w:pPr>
+        <w:tabs>
+          <w:tab w:val="num" w:pos="5760"/>
+        </w:tabs>
+        <w:ind w:left="5760" w:hanging="360"/>
+      </w:pPr>
+      <w:rPr>
+        <w:rFonts w:ascii="Wingdings" w:hAnsi="Wingdings" w:hint="default"/>
+        <w:sz w:val="20"/>
+      </w:rPr>
+    </w:lvl>
+    <w:lvl w:ilvl="8" w:tentative="1">
+      <w:start w:val="1"/>
+      <w:numFmt w:val="bullet"/>
+      <w:lvlText w:val=""/>
+      <w:lvlJc w:val="left"/>
+      <w:pPr>
+        <w:tabs>
+          <w:tab w:val="num" w:pos="6480"/>
+        </w:tabs>
+        <w:ind w:left="6480" w:hanging="360"/>
+      </w:pPr>
+      <w:rPr>
+        <w:rFonts w:ascii="Wingdings" w:hAnsi="Wingdings" w:hint="default"/>
+        <w:sz w:val="20"/>
+      </w:rPr>
+    </w:lvl>
+  </w:abstractNum>
   <w:num w:numId="1" w16cid:durableId="1108625682">
     <w:abstractNumId w:val="0"/>
+  </w:num>
+  <w:num w:numId="2" w16cid:durableId="1114642374">
+    <w:abstractNumId w:val="3"/>
+  </w:num>
+  <w:num w:numId="3" w16cid:durableId="1656881672">
+    <w:abstractNumId w:val="5"/>
+  </w:num>
+  <w:num w:numId="4" w16cid:durableId="833376779">
+    <w:abstractNumId w:val="1"/>
+  </w:num>
+  <w:num w:numId="5" w16cid:durableId="805700921">
+    <w:abstractNumId w:val="2"/>
+  </w:num>
+  <w:num w:numId="6" w16cid:durableId="1946763848">
+    <w:abstractNumId w:val="9"/>
+  </w:num>
+  <w:num w:numId="7" w16cid:durableId="1892378792">
+    <w:abstractNumId w:val="8"/>
+  </w:num>
+  <w:num w:numId="8" w16cid:durableId="178547287">
+    <w:abstractNumId w:val="6"/>
+  </w:num>
+  <w:num w:numId="9" w16cid:durableId="732699657">
+    <w:abstractNumId w:val="7"/>
+  </w:num>
+  <w:num w:numId="10" w16cid:durableId="956329014">
+    <w:abstractNumId w:val="4"/>
   </w:num>
 </w:numbering>
 </file>

--- a/FicheRP1.docx
+++ b/FicheRP1.docx
@@ -2674,6 +2674,30 @@
               <w:t>Documentation technique dans le dossier "docs"</w:t>
             </w:r>
           </w:p>
+          <w:p>
+            <w:pPr>
+              <w:pStyle w:val="TableParagraph"/>
+              <w:ind w:left="64"/>
+              <w:rPr>
+                <w:b/>
+                <w:sz w:val="20"/>
+              </w:rPr>
+            </w:pPr>
+            <w:r>
+              <w:rPr>
+                <w:b/>
+                <w:sz w:val="20"/>
+              </w:rPr>
+              <w:t xml:space="preserve">URL du projet sur GitHub : </w:t>
+            </w:r>
+            <w:r>
+              <w:rPr>
+                <w:b/>
+                <w:sz w:val="20"/>
+              </w:rPr>
+              <w:t>https://github.com/enzopc05/projet_gestEPI.git</w:t>
+            </w:r>
+          </w:p>
         </w:tc>
       </w:tr>
     </w:tbl>
@@ -2798,7 +2822,7 @@
           </mc:Choice>
           <mc:Fallback>
             <w:pict>
-              <v:shape w14:anchorId="10B5181B" id="Graphic 2" o:spid="_x0000_s1026" style="position:absolute;margin-left:56.65pt;margin-top:17.25pt;width:144.05pt;height:.6pt;z-index:-15728128;visibility:visible;mso-wrap-style:square;mso-wrap-distance-left:0;mso-wrap-distance-top:0;mso-wrap-distance-right:0;mso-wrap-distance-bottom:0;mso-position-horizontal:absolute;mso-position-horizontal-relative:page;mso-position-vertical:absolute;mso-position-vertical-relative:text;v-text-anchor:top" coordsize="1829435,7620" o:gfxdata="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" path="m1829054,l,,,7619r1829054,l1829054,xe" fillcolor="black" stroked="f">
+              <v:shape w14:anchorId="36B1D243" id="Graphic 2" o:spid="_x0000_s1026" style="position:absolute;margin-left:56.65pt;margin-top:17.25pt;width:144.05pt;height:.6pt;z-index:-15728128;visibility:visible;mso-wrap-style:square;mso-wrap-distance-left:0;mso-wrap-distance-top:0;mso-wrap-distance-right:0;mso-wrap-distance-bottom:0;mso-position-horizontal:absolute;mso-position-horizontal-relative:page;mso-position-vertical:absolute;mso-position-vertical-relative:text;v-text-anchor:top" coordsize="1829435,7620" o:gfxdata="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" path="m1829054,l,,,7619r1829054,l1829054,xe" fillcolor="black" stroked="f">
                 <v:path arrowok="t"/>
                 <w10:wrap type="topAndBottom" anchorx="page"/>
               </v:shape>
@@ -5350,7 +5374,7 @@
           </mc:Choice>
           <mc:Fallback>
             <w:pict>
-              <v:shape w14:anchorId="2E9EBF40" id="Graphic 8" o:spid="_x0000_s1026" style="position:absolute;margin-left:49.3pt;margin-top:5.15pt;width:496.7pt;height:649.1pt;z-index:-15788544;visibility:visible;mso-wrap-style:square;mso-height-percent:0;mso-wrap-distance-left:0;mso-wrap-distance-top:0;mso-wrap-distance-right:0;mso-wrap-distance-bottom:0;mso-position-horizontal:absolute;mso-position-horizontal-relative:page;mso-position-vertical:absolute;mso-position-vertical-relative:text;mso-height-percent:0;mso-height-relative:margin;v-text-anchor:top" coordsize="6308090,8243570" o:gfxdata="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" path="m6307823,8236979r-6083,l6096,8236979r-6096,l,8243062r6096,l6301740,8243062r6083,l6307823,8236979xem6307823,r-6083,l6096,,,,,6096,,8236966r6096,l6096,6096r6295644,l6301740,8236966r6083,l6307823,6096r,-6096xe" fillcolor="black" stroked="f">
+              <v:shape w14:anchorId="7D06F1CF" id="Graphic 8" o:spid="_x0000_s1026" style="position:absolute;margin-left:49.3pt;margin-top:5.15pt;width:496.7pt;height:649.1pt;z-index:-15788544;visibility:visible;mso-wrap-style:square;mso-height-percent:0;mso-wrap-distance-left:0;mso-wrap-distance-top:0;mso-wrap-distance-right:0;mso-wrap-distance-bottom:0;mso-position-horizontal:absolute;mso-position-horizontal-relative:page;mso-position-vertical:absolute;mso-position-vertical-relative:text;mso-height-percent:0;mso-height-relative:margin;v-text-anchor:top" coordsize="6308090,8243570" o:gfxdata="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" path="m6307823,8236979r-6083,l6096,8236979r-6096,l,8243062r6096,l6301740,8243062r6083,l6307823,8236979xem6307823,r-6083,l6096,,,,,6096,,8236966r6096,l6096,6096r6295644,l6301740,8236966r6083,l6307823,6096r,-6096xe" fillcolor="black" stroked="f">
                 <v:path arrowok="t"/>
                 <w10:wrap anchorx="page"/>
               </v:shape>
@@ -8905,6 +8929,7 @@
   <w:style w:type="character" w:default="1" w:styleId="Policepardfaut">
     <w:name w:val="Default Paragraph Font"/>
     <w:uiPriority w:val="1"/>
+    <w:semiHidden/>
     <w:unhideWhenUsed/>
   </w:style>
   <w:style w:type="table" w:default="1" w:styleId="TableauNormal">
